--- a/cs6109_project_abstract.docx
+++ b/cs6109_project_abstract.docx
@@ -145,6 +145,8 @@
         </w:rPr>
         <w:t>To write a compiler that converts a high-level language, namely Java, into machine code by following the core principles of compiler design. Compiler construction, in its entirety, takes into account thousands upon thousands of patterns from a source language, in order to achieve high flexibility in programming. We provide a miniature version, which understands a limited set of instructions, but nonetheless just as powerful.</w:t>
       </w:r>
+      <w:bookmarkStart w:id="0" w:name="_GoBack"/>
+      <w:bookmarkEnd w:id="0"/>
     </w:p>
     <w:p>
       <w:pPr>
@@ -277,7 +279,7 @@
           <w:color w:val="24292E"/>
           <w:sz w:val="22"/>
           <w:szCs w:val="22"/>
-          <w:lang w:eastAsia="en-IN"/>
+          <w:lang w:val="en-US" w:eastAsia="en-IN"/>
         </w:rPr>
       </w:pPr>
       <w:r>
@@ -423,6 +425,30 @@
           <w:lang w:eastAsia="en-IN"/>
         </w:rPr>
         <w:t>s.</w:t>
+      </w:r>
+      <w:r>
+        <w:rPr>
+          <w:rFonts w:hint="default" w:ascii="Times New Roman" w:hAnsi="Times New Roman" w:eastAsia="Times New Roman" w:cs="Times New Roman"/>
+          <w:b/>
+          <w:bCs/>
+          <w:color w:val="24292E"/>
+          <w:sz w:val="22"/>
+          <w:szCs w:val="22"/>
+          <w:lang w:val="en-US" w:eastAsia="en-IN"/>
+        </w:rPr>
+        <w:t xml:space="preserve"> </w:t>
+      </w:r>
+      <w:r>
+        <w:rPr>
+          <w:rFonts w:hint="default" w:ascii="Times New Roman" w:hAnsi="Times New Roman" w:eastAsia="Times New Roman" w:cs="Times New Roman"/>
+          <w:b w:val="0"/>
+          <w:bCs w:val="0"/>
+          <w:color w:val="24292E"/>
+          <w:sz w:val="22"/>
+          <w:szCs w:val="22"/>
+          <w:lang w:val="en-US" w:eastAsia="en-IN"/>
+        </w:rPr>
+        <w:t>It can analyze a script written in Java, consisting of the basic number functions, and generate intermediate code, which will then be optimized. The print statement is also understood by the compiler’s analysis tools, which can be used to obtain the result visually.</w:t>
       </w:r>
     </w:p>
     <w:p>
@@ -1295,66 +1321,23 @@
       <w:pPr>
         <w:jc w:val="both"/>
         <w:rPr>
+          <w:rFonts w:hint="default"/>
+          <w:b/>
+          <w:bCs/>
+          <w:sz w:val="28"/>
+          <w:szCs w:val="28"/>
+          <w:lang w:val="en-IN"/>
+        </w:rPr>
+      </w:pPr>
+      <w:r>
+        <w:rPr>
           <w:rFonts w:hint="default" w:ascii="Times New Roman" w:hAnsi="Times New Roman" w:cs="Times New Roman"/>
           <w:b w:val="0"/>
           <w:bCs w:val="0"/>
           <w:lang w:val="en-IN"/>
         </w:rPr>
-      </w:pPr>
-      <w:r>
-        <w:rPr>
-          <w:rFonts w:hint="default" w:ascii="Times New Roman" w:hAnsi="Times New Roman" w:cs="Times New Roman"/>
-          <w:b w:val="0"/>
-          <w:bCs w:val="0"/>
-          <w:lang w:val="en-IN"/>
-        </w:rPr>
         <w:t>The compiler in regard will be constructed by adhering to aforementioned rules, and by following the proven rules of compiler design. It is purely experimental, and is intended to provide an insight into how compilers work from the inside-out. This project was carried out as part of the CS6109 course in compiler design, as prescribed.</w:t>
       </w:r>
-      <w:bookmarkStart w:id="0" w:name="_GoBack"/>
-      <w:bookmarkEnd w:id="0"/>
-    </w:p>
-    <w:p>
-      <w:pPr>
-        <w:jc w:val="both"/>
-        <w:rPr>
-          <w:rFonts w:ascii="Times New Roman" w:hAnsi="Times New Roman" w:cs="Times New Roman"/>
-          <w:b/>
-          <w:bCs/>
-        </w:rPr>
-      </w:pPr>
-    </w:p>
-    <w:p>
-      <w:pPr>
-        <w:rPr>
-          <w:b/>
-          <w:bCs/>
-          <w:sz w:val="28"/>
-          <w:szCs w:val="28"/>
-          <w:lang w:val="en-US"/>
-        </w:rPr>
-      </w:pPr>
-    </w:p>
-    <w:p>
-      <w:pPr>
-        <w:rPr>
-          <w:b/>
-          <w:bCs/>
-          <w:sz w:val="28"/>
-          <w:szCs w:val="28"/>
-          <w:lang w:val="en-US"/>
-        </w:rPr>
-      </w:pPr>
-    </w:p>
-    <w:p>
-      <w:pPr>
-        <w:rPr>
-          <w:b/>
-          <w:bCs/>
-          <w:sz w:val="28"/>
-          <w:szCs w:val="28"/>
-          <w:lang w:val="en-US"/>
-        </w:rPr>
-      </w:pPr>
     </w:p>
     <w:sectPr>
       <w:pgSz w:w="11906" w:h="16838"/>

--- a/cs6109_project_abstract.docx
+++ b/cs6109_project_abstract.docx
@@ -145,105 +145,105 @@
         </w:rPr>
         <w:t>To write a compiler that converts a high-level language, namely Java, into machine code by following the core principles of compiler design. Compiler construction, in its entirety, takes into account thousands upon thousands of patterns from a source language, in order to achieve high flexibility in programming. We provide a miniature version, which understands a limited set of instructions, but nonetheless just as powerful.</w:t>
       </w:r>
+    </w:p>
+    <w:p>
+      <w:pPr>
+        <w:jc w:val="both"/>
+        <w:rPr>
+          <w:rFonts w:ascii="Times New Roman" w:hAnsi="Times New Roman" w:cs="Times New Roman"/>
+          <w:b/>
+          <w:bCs/>
+        </w:rPr>
+      </w:pPr>
+      <w:r>
+        <w:rPr>
+          <w:rFonts w:ascii="Times New Roman" w:hAnsi="Times New Roman" w:cs="Times New Roman"/>
+          <w:b/>
+          <w:bCs/>
+        </w:rPr>
+        <w:t xml:space="preserve">Introduction: </w:t>
+      </w:r>
+    </w:p>
+    <w:p>
+      <w:pPr>
+        <w:jc w:val="both"/>
+        <w:rPr>
+          <w:rFonts w:hint="default" w:ascii="Times New Roman" w:hAnsi="Times New Roman" w:cs="Times New Roman"/>
+          <w:lang w:val="en-IN"/>
+        </w:rPr>
+      </w:pPr>
+      <w:r>
+        <w:rPr>
+          <w:rFonts w:hint="default" w:ascii="Times New Roman" w:hAnsi="Times New Roman" w:cs="Times New Roman"/>
+          <w:lang w:val="en-IN"/>
+        </w:rPr>
+        <w:t>The general structure of a compiler consists of:</w:t>
+      </w:r>
+    </w:p>
+    <w:p>
+      <w:pPr>
+        <w:jc w:val="both"/>
+        <w:rPr>
+          <w:rFonts w:hint="default" w:ascii="Times New Roman" w:hAnsi="Times New Roman" w:cs="Times New Roman"/>
+          <w:lang w:val="en-IN"/>
+        </w:rPr>
+      </w:pPr>
+      <w:r>
+        <w:rPr>
+          <w:rFonts w:hint="default" w:ascii="Times New Roman" w:hAnsi="Times New Roman" w:cs="Times New Roman"/>
+          <w:lang w:val="en-IN"/>
+        </w:rPr>
+        <w:t>Analysis: Lexical, syntax and semantic analyzers</w:t>
+      </w:r>
+    </w:p>
+    <w:p>
+      <w:pPr>
+        <w:jc w:val="both"/>
+        <w:rPr>
+          <w:rFonts w:hint="default" w:ascii="Times New Roman" w:hAnsi="Times New Roman" w:cs="Times New Roman"/>
+          <w:lang w:val="en-IN"/>
+        </w:rPr>
+      </w:pPr>
+      <w:r>
+        <w:rPr>
+          <w:rFonts w:hint="default" w:ascii="Times New Roman" w:hAnsi="Times New Roman" w:cs="Times New Roman"/>
+          <w:lang w:val="en-IN"/>
+        </w:rPr>
+        <w:t>Synthesis: Code generation and optimization</w:t>
+      </w:r>
+    </w:p>
+    <w:p>
+      <w:pPr>
+        <w:jc w:val="both"/>
+        <w:rPr>
+          <w:rFonts w:hint="default" w:ascii="Times New Roman" w:hAnsi="Times New Roman" w:cs="Times New Roman"/>
+          <w:lang w:val="en-IN"/>
+        </w:rPr>
+      </w:pPr>
+      <w:r>
+        <w:rPr>
+          <w:rFonts w:hint="default" w:ascii="Times New Roman" w:hAnsi="Times New Roman" w:cs="Times New Roman"/>
+          <w:lang w:val="en-IN"/>
+        </w:rPr>
+        <w:t>We will be writing a lexical analyzer in the Lex language, and the syntax as well as the semantic analyzers in the Yacc language. The code will be generated and cleaned up by using shell scripts.</w:t>
+      </w:r>
+    </w:p>
+    <w:p>
+      <w:pPr>
+        <w:jc w:val="both"/>
+        <w:rPr>
+          <w:rFonts w:ascii="Times New Roman" w:hAnsi="Times New Roman" w:cs="Times New Roman"/>
+        </w:rPr>
+      </w:pPr>
+      <w:r>
+        <w:rPr>
+          <w:rFonts w:hint="default" w:ascii="Times New Roman" w:hAnsi="Times New Roman" w:cs="Times New Roman"/>
+          <w:lang w:val="en-IN"/>
+        </w:rPr>
+        <w:t>The output - an intermediate code representation - will be generated and written into a text file. We will use a three-address code to run-compile the program separately, for evaluation purposes. The result can be seen in the command line itself.</w:t>
+      </w:r>
       <w:bookmarkStart w:id="0" w:name="_GoBack"/>
       <w:bookmarkEnd w:id="0"/>
-    </w:p>
-    <w:p>
-      <w:pPr>
-        <w:jc w:val="both"/>
-        <w:rPr>
-          <w:rFonts w:ascii="Times New Roman" w:hAnsi="Times New Roman" w:cs="Times New Roman"/>
-          <w:b/>
-          <w:bCs/>
-        </w:rPr>
-      </w:pPr>
-      <w:r>
-        <w:rPr>
-          <w:rFonts w:ascii="Times New Roman" w:hAnsi="Times New Roman" w:cs="Times New Roman"/>
-          <w:b/>
-          <w:bCs/>
-        </w:rPr>
-        <w:t xml:space="preserve">Introduction: </w:t>
-      </w:r>
-    </w:p>
-    <w:p>
-      <w:pPr>
-        <w:jc w:val="both"/>
-        <w:rPr>
-          <w:rFonts w:hint="default" w:ascii="Times New Roman" w:hAnsi="Times New Roman" w:cs="Times New Roman"/>
-          <w:lang w:val="en-IN"/>
-        </w:rPr>
-      </w:pPr>
-      <w:r>
-        <w:rPr>
-          <w:rFonts w:hint="default" w:ascii="Times New Roman" w:hAnsi="Times New Roman" w:cs="Times New Roman"/>
-          <w:lang w:val="en-IN"/>
-        </w:rPr>
-        <w:t>The general structure of a compiler consists of:</w:t>
-      </w:r>
-    </w:p>
-    <w:p>
-      <w:pPr>
-        <w:jc w:val="both"/>
-        <w:rPr>
-          <w:rFonts w:hint="default" w:ascii="Times New Roman" w:hAnsi="Times New Roman" w:cs="Times New Roman"/>
-          <w:lang w:val="en-IN"/>
-        </w:rPr>
-      </w:pPr>
-      <w:r>
-        <w:rPr>
-          <w:rFonts w:hint="default" w:ascii="Times New Roman" w:hAnsi="Times New Roman" w:cs="Times New Roman"/>
-          <w:lang w:val="en-IN"/>
-        </w:rPr>
-        <w:t>Analysis: Lexical, syntax and semantic analyzers</w:t>
-      </w:r>
-    </w:p>
-    <w:p>
-      <w:pPr>
-        <w:jc w:val="both"/>
-        <w:rPr>
-          <w:rFonts w:hint="default" w:ascii="Times New Roman" w:hAnsi="Times New Roman" w:cs="Times New Roman"/>
-          <w:lang w:val="en-IN"/>
-        </w:rPr>
-      </w:pPr>
-      <w:r>
-        <w:rPr>
-          <w:rFonts w:hint="default" w:ascii="Times New Roman" w:hAnsi="Times New Roman" w:cs="Times New Roman"/>
-          <w:lang w:val="en-IN"/>
-        </w:rPr>
-        <w:t>Synthesis: Code generation and optimization</w:t>
-      </w:r>
-    </w:p>
-    <w:p>
-      <w:pPr>
-        <w:jc w:val="both"/>
-        <w:rPr>
-          <w:rFonts w:hint="default" w:ascii="Times New Roman" w:hAnsi="Times New Roman" w:cs="Times New Roman"/>
-          <w:lang w:val="en-IN"/>
-        </w:rPr>
-      </w:pPr>
-      <w:r>
-        <w:rPr>
-          <w:rFonts w:hint="default" w:ascii="Times New Roman" w:hAnsi="Times New Roman" w:cs="Times New Roman"/>
-          <w:lang w:val="en-IN"/>
-        </w:rPr>
-        <w:t>We will be writing a lexical analyzer in the Lex language, and the syntax as well as the semantic analyzers in the Yacc language. The code will be generated and cleaned up by using shell scripts.</w:t>
-      </w:r>
-    </w:p>
-    <w:p>
-      <w:pPr>
-        <w:jc w:val="both"/>
-        <w:rPr>
-          <w:rFonts w:ascii="Times New Roman" w:hAnsi="Times New Roman" w:cs="Times New Roman"/>
-        </w:rPr>
-      </w:pPr>
-      <w:r>
-        <w:rPr>
-          <w:rFonts w:hint="default" w:ascii="Times New Roman" w:hAnsi="Times New Roman" w:cs="Times New Roman"/>
-          <w:lang w:val="en-IN"/>
-        </w:rPr>
-        <w:t>The output - an intermediate code representation - will be generated and written into a text file. We will use a three-address code to run-compile the program separately, for evaluation purposes. The result can be seen in the command line itself.</w:t>
-      </w:r>
     </w:p>
     <w:p>
       <w:pPr>
@@ -907,10 +907,36 @@
       <w:r>
         <w:rPr>
           <w:rStyle w:val="7"/>
-          <w:rFonts w:ascii="Consolas" w:hAnsi="Consolas"/>
-          <w:color w:val="24292E"/>
-        </w:rPr>
-        <w:t>print c;</w:t>
+          <w:rFonts w:hint="default" w:ascii="Consolas" w:hAnsi="Consolas"/>
+          <w:color w:val="24292E"/>
+          <w:lang w:val="en-IN"/>
+        </w:rPr>
+        <w:t>p</w:t>
+      </w:r>
+      <w:r>
+        <w:rPr>
+          <w:rStyle w:val="7"/>
+          <w:rFonts w:ascii="Consolas" w:hAnsi="Consolas"/>
+          <w:color w:val="24292E"/>
+        </w:rPr>
+        <w:t>rint</w:t>
+      </w:r>
+      <w:r>
+        <w:rPr>
+          <w:rStyle w:val="7"/>
+          <w:rFonts w:hint="default" w:ascii="Consolas" w:hAnsi="Consolas"/>
+          <w:color w:val="24292E"/>
+          <w:lang w:val="en-IN"/>
+        </w:rPr>
+        <w:t>(c)</w:t>
+      </w:r>
+      <w:r>
+        <w:rPr>
+          <w:rStyle w:val="7"/>
+          <w:rFonts w:ascii="Consolas" w:hAnsi="Consolas"/>
+          <w:color w:val="24292E"/>
+        </w:rPr>
+        <w:t>;</w:t>
       </w:r>
     </w:p>
     <w:p>
@@ -926,10 +952,36 @@
       <w:r>
         <w:rPr>
           <w:rStyle w:val="7"/>
-          <w:rFonts w:ascii="Consolas" w:hAnsi="Consolas"/>
-          <w:color w:val="24292E"/>
-        </w:rPr>
-        <w:t>print 500;</w:t>
+          <w:rFonts w:hint="default" w:ascii="Consolas" w:hAnsi="Consolas"/>
+          <w:color w:val="24292E"/>
+          <w:lang w:val="en-IN"/>
+        </w:rPr>
+        <w:t>p</w:t>
+      </w:r>
+      <w:r>
+        <w:rPr>
+          <w:rStyle w:val="7"/>
+          <w:rFonts w:ascii="Consolas" w:hAnsi="Consolas"/>
+          <w:color w:val="24292E"/>
+        </w:rPr>
+        <w:t>rint</w:t>
+      </w:r>
+      <w:r>
+        <w:rPr>
+          <w:rStyle w:val="7"/>
+          <w:rFonts w:hint="default" w:ascii="Consolas" w:hAnsi="Consolas"/>
+          <w:color w:val="24292E"/>
+          <w:lang w:val="en-IN"/>
+        </w:rPr>
+        <w:t>(500)</w:t>
+      </w:r>
+      <w:r>
+        <w:rPr>
+          <w:rStyle w:val="7"/>
+          <w:rFonts w:ascii="Consolas" w:hAnsi="Consolas"/>
+          <w:color w:val="24292E"/>
+        </w:rPr>
+        <w:t>;</w:t>
       </w:r>
     </w:p>
     <w:p>
@@ -1336,7 +1388,7 @@
           <w:bCs w:val="0"/>
           <w:lang w:val="en-IN"/>
         </w:rPr>
-        <w:t>The compiler in regard will be constructed by adhering to aforementioned rules, and by following the proven rules of compiler design. It is purely experimental, and is intended to provide an insight into how compilers work from the inside-out. This project was carried out as part of the CS6109 course in compiler design, as prescribed.</w:t>
+        <w:t>The compiler in regard will be constructed by adhering to aforementioned rules, and by following the proven rules of compiler design. It is purely experimental, and is intended to provide an insight into how compilers work from the inside-out. It must be noted that the abstract here is not a representation of the final compiler. It can be extended at any time during the creation of the analysis and synthesis components. This project was carried out as part of the CS6109 course in compiler design, as prescribed.</w:t>
       </w:r>
     </w:p>
     <w:sectPr>
@@ -1425,7 +1477,7 @@
     <w:lsdException w:qFormat="1" w:unhideWhenUsed="0" w:uiPriority="10" w:semiHidden="0" w:name="Title"/>
     <w:lsdException w:uiPriority="99" w:name="Closing"/>
     <w:lsdException w:uiPriority="99" w:name="Signature"/>
-    <w:lsdException w:uiPriority="1" w:name="Default Paragraph Font"/>
+    <w:lsdException w:qFormat="1" w:uiPriority="1" w:name="Default Paragraph Font"/>
     <w:lsdException w:uiPriority="99" w:name="Body Text"/>
     <w:lsdException w:uiPriority="99" w:name="Body Text Indent"/>
     <w:lsdException w:uiPriority="99" w:name="List Continue"/>
@@ -1452,7 +1504,7 @@
     <w:lsdException w:uiPriority="99" w:name="Document Map"/>
     <w:lsdException w:uiPriority="99" w:name="Plain Text"/>
     <w:lsdException w:uiPriority="99" w:name="E-mail Signature"/>
-    <w:lsdException w:uiPriority="99" w:semiHidden="0" w:name="Normal (Web)"/>
+    <w:lsdException w:qFormat="1" w:uiPriority="99" w:semiHidden="0" w:name="Normal (Web)"/>
     <w:lsdException w:uiPriority="99" w:name="HTML Acronym"/>
     <w:lsdException w:uiPriority="99" w:name="HTML Address"/>
     <w:lsdException w:uiPriority="99" w:name="HTML Cite"/>
@@ -1667,6 +1719,7 @@
     <w:name w:val="Default Paragraph Font"/>
     <w:semiHidden/>
     <w:unhideWhenUsed/>
+    <w:qFormat/>
     <w:uiPriority w:val="1"/>
   </w:style>
   <w:style w:type="table" w:default="1" w:styleId="8">
@@ -1722,6 +1775,7 @@
     <w:name w:val="Normal (Web)"/>
     <w:basedOn w:val="1"/>
     <w:unhideWhenUsed/>
+    <w:qFormat/>
     <w:uiPriority w:val="99"/>
     <w:pPr>
       <w:spacing w:before="100" w:beforeAutospacing="1" w:after="100" w:afterAutospacing="1" w:line="240" w:lineRule="auto"/>

--- a/cs6109_project_abstract.docx
+++ b/cs6109_project_abstract.docx
@@ -642,25 +642,49 @@
           <w:sz w:val="22"/>
           <w:szCs w:val="22"/>
         </w:rPr>
-        <w:t xml:space="preserve">The variables can be assigned from [a-z] and [A-Z]. The symbol table implementation involves a simple symbol table of 52 rows. And a simple hashing algorithm to fill in according to the ascending value of the variables is used. There is only one data type, </w:t>
-      </w:r>
-      <w:proofErr w:type="spellStart"/>
-      <w:r>
+        <w:t>The variables can be assigned from [a-z] and [A-Z]. The symbol table implementation involves a simple symbol table of 52 rows. And a simple hashing algorithm to fill in according to the ascending value of the variables is used. The result of a conditional statement can also be stored inside a variable.</w:t>
+      </w:r>
+    </w:p>
+    <w:p>
+      <w:pPr>
+        <w:pStyle w:val="Heading5"/>
+        <w:shd w:val="clear" w:color="auto" w:fill="FFFFFF"/>
+        <w:spacing w:before="360" w:after="240"/>
+        <w:rPr>
+          <w:rFonts w:ascii="Times New Roman" w:hAnsi="Times New Roman" w:cs="Times New Roman"/>
+          <w:b/>
+          <w:bCs/>
+          <w:color w:val="000000" w:themeColor="text1"/>
+        </w:rPr>
+      </w:pPr>
+      <w:r>
+        <w:rPr>
+          <w:rFonts w:ascii="Times New Roman" w:hAnsi="Times New Roman" w:cs="Times New Roman"/>
+          <w:b/>
+          <w:bCs/>
+          <w:color w:val="000000" w:themeColor="text1"/>
+        </w:rPr>
+        <w:t>Printing the result:</w:t>
+      </w:r>
+    </w:p>
+    <w:p>
+      <w:pPr>
+        <w:pStyle w:val="NormalWeb"/>
+        <w:shd w:val="clear" w:color="auto" w:fill="FFFFFF"/>
+        <w:spacing w:before="0" w:beforeAutospacing="0" w:after="0" w:afterAutospacing="0"/>
         <w:rPr>
           <w:color w:val="000000" w:themeColor="text1"/>
           <w:sz w:val="22"/>
           <w:szCs w:val="22"/>
         </w:rPr>
-        <w:t>i.e</w:t>
-      </w:r>
-      <w:proofErr w:type="spellEnd"/>
+      </w:pPr>
       <w:r>
         <w:rPr>
           <w:color w:val="000000" w:themeColor="text1"/>
           <w:sz w:val="22"/>
           <w:szCs w:val="22"/>
         </w:rPr>
-        <w:t xml:space="preserve"> integer. The result of a conditional statement can also be stored inside a variable.</w:t>
+        <w:t>The results can be print using the 'print' statement followed by an expression or an identifier.</w:t>
       </w:r>
     </w:p>
     <w:p>
@@ -669,40 +693,219 @@
         <w:shd w:val="clear" w:color="auto" w:fill="FFFFFF"/>
         <w:spacing w:before="360" w:after="240"/>
         <w:rPr>
-          <w:rFonts w:ascii="Times New Roman" w:hAnsi="Times New Roman" w:cs="Times New Roman"/>
-          <w:b/>
-          <w:bCs/>
-          <w:color w:val="000000" w:themeColor="text1"/>
-        </w:rPr>
-      </w:pPr>
-      <w:r>
-        <w:rPr>
-          <w:rFonts w:ascii="Times New Roman" w:hAnsi="Times New Roman" w:cs="Times New Roman"/>
-          <w:b/>
-          <w:bCs/>
-          <w:color w:val="000000" w:themeColor="text1"/>
-        </w:rPr>
-        <w:t>Printing the result:</w:t>
-      </w:r>
-    </w:p>
-    <w:p>
-      <w:pPr>
-        <w:pStyle w:val="NormalWeb"/>
-        <w:shd w:val="clear" w:color="auto" w:fill="FFFFFF"/>
-        <w:spacing w:before="0" w:beforeAutospacing="0" w:after="0" w:afterAutospacing="0"/>
-        <w:rPr>
-          <w:color w:val="000000" w:themeColor="text1"/>
-          <w:sz w:val="22"/>
-          <w:szCs w:val="22"/>
-        </w:rPr>
-      </w:pPr>
-      <w:r>
-        <w:rPr>
-          <w:color w:val="000000" w:themeColor="text1"/>
-          <w:sz w:val="22"/>
-          <w:szCs w:val="22"/>
-        </w:rPr>
-        <w:t>The results can be print using the 'print' statement followed by an expression or an identifier.</w:t>
+          <w:rFonts w:ascii="Segoe UI" w:hAnsi="Segoe UI" w:cs="Segoe UI"/>
+          <w:b/>
+          <w:bCs/>
+          <w:color w:val="24292E"/>
+        </w:rPr>
+      </w:pPr>
+      <w:r>
+        <w:rPr>
+          <w:rFonts w:ascii="Times New Roman" w:hAnsi="Times New Roman" w:cs="Times New Roman"/>
+          <w:b/>
+          <w:bCs/>
+          <w:color w:val="24292E"/>
+        </w:rPr>
+        <w:t>Sample program:</w:t>
+      </w:r>
+    </w:p>
+    <w:p>
+      <w:pPr>
+        <w:pStyle w:val="HTMLPreformatted"/>
+        <w:shd w:val="clear" w:color="auto" w:fill="F6F8FA"/>
+        <w:rPr>
+          <w:rStyle w:val="HTMLCode"/>
+          <w:rFonts w:ascii="Consolas" w:hAnsi="Consolas"/>
+          <w:color w:val="24292E"/>
+        </w:rPr>
+      </w:pPr>
+      <w:r>
+        <w:rPr>
+          <w:rStyle w:val="HTMLCode"/>
+          <w:rFonts w:ascii="Consolas" w:hAnsi="Consolas"/>
+          <w:color w:val="24292E"/>
+        </w:rPr>
+        <w:t xml:space="preserve">Int </w:t>
+      </w:r>
+      <w:r>
+        <w:rPr>
+          <w:rStyle w:val="HTMLCode"/>
+          <w:rFonts w:ascii="Consolas" w:hAnsi="Consolas"/>
+          <w:color w:val="24292E"/>
+        </w:rPr>
+        <w:t>a=10+5/5+5+2*</w:t>
+      </w:r>
+      <w:proofErr w:type="gramStart"/>
+      <w:r>
+        <w:rPr>
+          <w:rStyle w:val="HTMLCode"/>
+          <w:rFonts w:ascii="Consolas" w:hAnsi="Consolas"/>
+          <w:color w:val="24292E"/>
+        </w:rPr>
+        <w:t>1 ;</w:t>
+      </w:r>
+      <w:proofErr w:type="gramEnd"/>
+    </w:p>
+    <w:p>
+      <w:pPr>
+        <w:pStyle w:val="HTMLPreformatted"/>
+        <w:shd w:val="clear" w:color="auto" w:fill="F6F8FA"/>
+        <w:rPr>
+          <w:rStyle w:val="HTMLCode"/>
+          <w:rFonts w:ascii="Consolas" w:hAnsi="Consolas"/>
+          <w:color w:val="24292E"/>
+        </w:rPr>
+      </w:pPr>
+      <w:r>
+        <w:rPr>
+          <w:rStyle w:val="HTMLCode"/>
+          <w:rFonts w:ascii="Consolas" w:hAnsi="Consolas"/>
+          <w:color w:val="24292E"/>
+        </w:rPr>
+        <w:t xml:space="preserve">Int </w:t>
+      </w:r>
+      <w:r>
+        <w:rPr>
+          <w:rStyle w:val="HTMLCode"/>
+          <w:rFonts w:ascii="Consolas" w:hAnsi="Consolas"/>
+          <w:color w:val="24292E"/>
+        </w:rPr>
+        <w:t xml:space="preserve">b = </w:t>
+      </w:r>
+      <w:r>
+        <w:rPr>
+          <w:rStyle w:val="HTMLCode"/>
+          <w:rFonts w:ascii="Consolas" w:hAnsi="Consolas"/>
+          <w:color w:val="24292E"/>
+        </w:rPr>
+        <w:t>6</w:t>
+      </w:r>
+      <w:r>
+        <w:rPr>
+          <w:rStyle w:val="HTMLCode"/>
+          <w:rFonts w:ascii="Consolas" w:hAnsi="Consolas"/>
+          <w:color w:val="24292E"/>
+        </w:rPr>
+        <w:t>%2;</w:t>
+      </w:r>
+    </w:p>
+    <w:p>
+      <w:pPr>
+        <w:pStyle w:val="HTMLPreformatted"/>
+        <w:shd w:val="clear" w:color="auto" w:fill="F6F8FA"/>
+        <w:rPr>
+          <w:rStyle w:val="HTMLCode"/>
+          <w:rFonts w:ascii="Consolas" w:hAnsi="Consolas"/>
+          <w:color w:val="24292E"/>
+        </w:rPr>
+      </w:pPr>
+      <w:r>
+        <w:rPr>
+          <w:rStyle w:val="HTMLCode"/>
+          <w:rFonts w:ascii="Consolas" w:hAnsi="Consolas"/>
+          <w:color w:val="24292E"/>
+        </w:rPr>
+        <w:t xml:space="preserve">Int </w:t>
+      </w:r>
+      <w:r>
+        <w:rPr>
+          <w:rStyle w:val="HTMLCode"/>
+          <w:rFonts w:ascii="Consolas" w:hAnsi="Consolas"/>
+          <w:color w:val="24292E"/>
+        </w:rPr>
+        <w:t xml:space="preserve">c = </w:t>
+      </w:r>
+      <w:proofErr w:type="spellStart"/>
+      <w:r>
+        <w:rPr>
+          <w:rStyle w:val="HTMLCode"/>
+          <w:rFonts w:ascii="Consolas" w:hAnsi="Consolas"/>
+          <w:color w:val="24292E"/>
+        </w:rPr>
+        <w:t>a</w:t>
+      </w:r>
+      <w:r>
+        <w:rPr>
+          <w:rStyle w:val="HTMLCode"/>
+          <w:rFonts w:ascii="Consolas" w:hAnsi="Consolas"/>
+          <w:color w:val="24292E"/>
+        </w:rPr>
+        <w:t>+</w:t>
+      </w:r>
+      <w:r>
+        <w:rPr>
+          <w:rStyle w:val="HTMLCode"/>
+          <w:rFonts w:ascii="Consolas" w:hAnsi="Consolas"/>
+          <w:color w:val="24292E"/>
+        </w:rPr>
+        <w:t>b</w:t>
+      </w:r>
+      <w:proofErr w:type="spellEnd"/>
+      <w:r>
+        <w:rPr>
+          <w:rStyle w:val="HTMLCode"/>
+          <w:rFonts w:ascii="Consolas" w:hAnsi="Consolas"/>
+          <w:color w:val="24292E"/>
+        </w:rPr>
+        <w:t>;</w:t>
+      </w:r>
+    </w:p>
+    <w:p>
+      <w:pPr>
+        <w:pStyle w:val="HTMLPreformatted"/>
+        <w:shd w:val="clear" w:color="auto" w:fill="F6F8FA"/>
+        <w:rPr>
+          <w:rStyle w:val="HTMLCode"/>
+          <w:rFonts w:ascii="Consolas" w:hAnsi="Consolas"/>
+          <w:color w:val="24292E"/>
+        </w:rPr>
+      </w:pPr>
+      <w:proofErr w:type="spellStart"/>
+      <w:r>
+        <w:rPr>
+          <w:rStyle w:val="HTMLCode"/>
+          <w:rFonts w:ascii="Consolas" w:hAnsi="Consolas"/>
+          <w:color w:val="24292E"/>
+        </w:rPr>
+        <w:t>System.out.println</w:t>
+      </w:r>
+      <w:proofErr w:type="spellEnd"/>
+      <w:r>
+        <w:rPr>
+          <w:rStyle w:val="HTMLCode"/>
+          <w:rFonts w:ascii="Consolas" w:hAnsi="Consolas"/>
+          <w:color w:val="24292E"/>
+        </w:rPr>
+        <w:t>(c);</w:t>
+      </w:r>
+    </w:p>
+    <w:p>
+      <w:pPr>
+        <w:pStyle w:val="HTMLPreformatted"/>
+        <w:shd w:val="clear" w:color="auto" w:fill="F6F8FA"/>
+        <w:rPr>
+          <w:rStyle w:val="HTMLCode"/>
+          <w:rFonts w:ascii="Consolas" w:hAnsi="Consolas"/>
+          <w:color w:val="24292E"/>
+        </w:rPr>
+      </w:pPr>
+      <w:proofErr w:type="spellStart"/>
+      <w:r>
+        <w:rPr>
+          <w:rStyle w:val="HTMLCode"/>
+          <w:rFonts w:ascii="Consolas" w:hAnsi="Consolas"/>
+          <w:color w:val="24292E"/>
+        </w:rPr>
+        <w:t>System.out.println</w:t>
+      </w:r>
+      <w:proofErr w:type="spellEnd"/>
+      <w:r>
+        <w:rPr>
+          <w:rStyle w:val="HTMLCode"/>
+          <w:rFonts w:ascii="Consolas" w:hAnsi="Consolas"/>
+          <w:color w:val="24292E"/>
+        </w:rPr>
+        <w:t>(500);</w:t>
       </w:r>
     </w:p>
     <w:p>
@@ -711,20 +914,20 @@
         <w:shd w:val="clear" w:color="auto" w:fill="FFFFFF"/>
         <w:spacing w:before="360" w:after="240"/>
         <w:rPr>
-          <w:rFonts w:ascii="Segoe UI" w:hAnsi="Segoe UI" w:cs="Segoe UI"/>
-          <w:b/>
-          <w:bCs/>
-          <w:color w:val="24292E"/>
-        </w:rPr>
-      </w:pPr>
-      <w:r>
-        <w:rPr>
-          <w:rFonts w:ascii="Times New Roman" w:hAnsi="Times New Roman" w:cs="Times New Roman"/>
-          <w:b/>
-          <w:bCs/>
-          <w:color w:val="24292E"/>
-        </w:rPr>
-        <w:t>Sample program:</w:t>
+          <w:rFonts w:ascii="Times New Roman" w:hAnsi="Times New Roman" w:cs="Times New Roman"/>
+          <w:b/>
+          <w:bCs/>
+          <w:color w:val="24292E"/>
+        </w:rPr>
+      </w:pPr>
+      <w:r>
+        <w:rPr>
+          <w:rFonts w:ascii="Times New Roman" w:hAnsi="Times New Roman" w:cs="Times New Roman"/>
+          <w:b/>
+          <w:bCs/>
+          <w:color w:val="24292E"/>
+        </w:rPr>
+        <w:t>Output (Evaluation):</w:t>
       </w:r>
     </w:p>
     <w:p>
@@ -743,25 +946,7 @@
           <w:rFonts w:ascii="Consolas" w:hAnsi="Consolas"/>
           <w:color w:val="24292E"/>
         </w:rPr>
-        <w:t>a=10+5/5+5+2*</w:t>
-      </w:r>
-      <w:proofErr w:type="gramStart"/>
-      <w:r>
-        <w:rPr>
-          <w:rStyle w:val="HTMLCode"/>
-          <w:rFonts w:ascii="Consolas" w:hAnsi="Consolas"/>
-          <w:color w:val="24292E"/>
-        </w:rPr>
-        <w:t>1 !</w:t>
-      </w:r>
-      <w:proofErr w:type="gramEnd"/>
-      <w:r>
-        <w:rPr>
-          <w:rStyle w:val="HTMLCode"/>
-          <w:rFonts w:ascii="Consolas" w:hAnsi="Consolas"/>
-          <w:color w:val="24292E"/>
-        </w:rPr>
-        <w:t>= 8;</w:t>
+        <w:t>1</w:t>
       </w:r>
     </w:p>
     <w:p>
@@ -780,84 +965,7 @@
           <w:rFonts w:ascii="Consolas" w:hAnsi="Consolas"/>
           <w:color w:val="24292E"/>
         </w:rPr>
-        <w:t>b = 5%2;</w:t>
-      </w:r>
-    </w:p>
-    <w:p>
-      <w:pPr>
-        <w:pStyle w:val="HTMLPreformatted"/>
-        <w:shd w:val="clear" w:color="auto" w:fill="F6F8FA"/>
-        <w:rPr>
-          <w:rStyle w:val="HTMLCode"/>
-          <w:rFonts w:ascii="Consolas" w:hAnsi="Consolas"/>
-          <w:color w:val="24292E"/>
-        </w:rPr>
-      </w:pPr>
-      <w:r>
-        <w:rPr>
-          <w:rStyle w:val="HTMLCode"/>
-          <w:rFonts w:ascii="Consolas" w:hAnsi="Consolas"/>
-          <w:color w:val="24292E"/>
-        </w:rPr>
-        <w:t>c = a==b;</w:t>
-      </w:r>
-    </w:p>
-    <w:p>
-      <w:pPr>
-        <w:pStyle w:val="HTMLPreformatted"/>
-        <w:shd w:val="clear" w:color="auto" w:fill="F6F8FA"/>
-        <w:rPr>
-          <w:rStyle w:val="HTMLCode"/>
-          <w:rFonts w:ascii="Consolas" w:hAnsi="Consolas"/>
-          <w:color w:val="24292E"/>
-        </w:rPr>
-      </w:pPr>
-      <w:proofErr w:type="spellStart"/>
-      <w:r>
-        <w:rPr>
-          <w:rStyle w:val="HTMLCode"/>
-          <w:rFonts w:ascii="Consolas" w:hAnsi="Consolas"/>
-          <w:color w:val="24292E"/>
-        </w:rPr>
-        <w:t>System.out.println</w:t>
-      </w:r>
-      <w:proofErr w:type="spellEnd"/>
-      <w:r>
-        <w:rPr>
-          <w:rStyle w:val="HTMLCode"/>
-          <w:rFonts w:ascii="Consolas" w:hAnsi="Consolas"/>
-          <w:color w:val="24292E"/>
-        </w:rPr>
-        <w:t>(c);</w:t>
-      </w:r>
-    </w:p>
-    <w:p>
-      <w:pPr>
-        <w:pStyle w:val="HTMLPreformatted"/>
-        <w:shd w:val="clear" w:color="auto" w:fill="F6F8FA"/>
-        <w:rPr>
-          <w:rStyle w:val="HTMLCode"/>
-          <w:rFonts w:ascii="Consolas" w:hAnsi="Consolas"/>
-          <w:color w:val="24292E"/>
-        </w:rPr>
-      </w:pPr>
-      <w:proofErr w:type="spellStart"/>
-      <w:r>
-        <w:rPr>
-          <w:rStyle w:val="HTMLCode"/>
-          <w:rFonts w:ascii="Consolas" w:hAnsi="Consolas"/>
-          <w:color w:val="24292E"/>
-        </w:rPr>
-        <w:t>System.out.println</w:t>
-      </w:r>
-      <w:proofErr w:type="spellEnd"/>
-      <w:r>
-        <w:rPr>
-          <w:rStyle w:val="HTMLCode"/>
-          <w:rFonts w:ascii="Consolas" w:hAnsi="Consolas"/>
-          <w:color w:val="24292E"/>
-        </w:rPr>
-        <w:t>(500);</w:t>
+        <w:t>500</w:t>
       </w:r>
     </w:p>
     <w:p>
@@ -879,7 +987,7 @@
           <w:bCs/>
           <w:color w:val="24292E"/>
         </w:rPr>
-        <w:t>Output (Evaluation):</w:t>
+        <w:t>Output (Three address code):</w:t>
       </w:r>
     </w:p>
     <w:p>
@@ -898,7 +1006,25 @@
           <w:rFonts w:ascii="Consolas" w:hAnsi="Consolas"/>
           <w:color w:val="24292E"/>
         </w:rPr>
-        <w:t>1</w:t>
+        <w:t>k</w:t>
+      </w:r>
+      <w:proofErr w:type="gramStart"/>
+      <w:r>
+        <w:rPr>
+          <w:rStyle w:val="HTMLCode"/>
+          <w:rFonts w:ascii="Consolas" w:hAnsi="Consolas"/>
+          <w:color w:val="24292E"/>
+        </w:rPr>
+        <w:t>0 :</w:t>
+      </w:r>
+      <w:proofErr w:type="gramEnd"/>
+      <w:r>
+        <w:rPr>
+          <w:rStyle w:val="HTMLCode"/>
+          <w:rFonts w:ascii="Consolas" w:hAnsi="Consolas"/>
+          <w:color w:val="24292E"/>
+        </w:rPr>
+        <w:t>= 5 / 5</w:t>
       </w:r>
     </w:p>
     <w:p>
@@ -917,29 +1043,25 @@
           <w:rFonts w:ascii="Consolas" w:hAnsi="Consolas"/>
           <w:color w:val="24292E"/>
         </w:rPr>
-        <w:t>500</w:t>
-      </w:r>
-    </w:p>
-    <w:p>
-      <w:pPr>
-        <w:pStyle w:val="Heading5"/>
-        <w:shd w:val="clear" w:color="auto" w:fill="FFFFFF"/>
-        <w:spacing w:before="360" w:after="240"/>
-        <w:rPr>
-          <w:rFonts w:ascii="Times New Roman" w:hAnsi="Times New Roman" w:cs="Times New Roman"/>
-          <w:b/>
-          <w:bCs/>
-          <w:color w:val="24292E"/>
-        </w:rPr>
-      </w:pPr>
-      <w:r>
-        <w:rPr>
-          <w:rFonts w:ascii="Times New Roman" w:hAnsi="Times New Roman" w:cs="Times New Roman"/>
-          <w:b/>
-          <w:bCs/>
-          <w:color w:val="24292E"/>
-        </w:rPr>
-        <w:t>Output (Three address code):</w:t>
+        <w:t>k</w:t>
+      </w:r>
+      <w:proofErr w:type="gramStart"/>
+      <w:r>
+        <w:rPr>
+          <w:rStyle w:val="HTMLCode"/>
+          <w:rFonts w:ascii="Consolas" w:hAnsi="Consolas"/>
+          <w:color w:val="24292E"/>
+        </w:rPr>
+        <w:t>1 :</w:t>
+      </w:r>
+      <w:proofErr w:type="gramEnd"/>
+      <w:r>
+        <w:rPr>
+          <w:rStyle w:val="HTMLCode"/>
+          <w:rFonts w:ascii="Consolas" w:hAnsi="Consolas"/>
+          <w:color w:val="24292E"/>
+        </w:rPr>
+        <w:t>= 10 + k0</w:t>
       </w:r>
     </w:p>
     <w:p>
@@ -958,7 +1080,7 @@
           <w:rFonts w:ascii="Consolas" w:hAnsi="Consolas"/>
           <w:color w:val="24292E"/>
         </w:rPr>
-        <w:t>_k</w:t>
+        <w:t>k</w:t>
       </w:r>
       <w:proofErr w:type="gramStart"/>
       <w:r>
@@ -967,7 +1089,7 @@
           <w:rFonts w:ascii="Consolas" w:hAnsi="Consolas"/>
           <w:color w:val="24292E"/>
         </w:rPr>
-        <w:t>0 :</w:t>
+        <w:t>2 :</w:t>
       </w:r>
       <w:proofErr w:type="gramEnd"/>
       <w:r>
@@ -976,7 +1098,7 @@
           <w:rFonts w:ascii="Consolas" w:hAnsi="Consolas"/>
           <w:color w:val="24292E"/>
         </w:rPr>
-        <w:t>= 5 / 5</w:t>
+        <w:t>= k1 + 5</w:t>
       </w:r>
     </w:p>
     <w:p>
@@ -995,7 +1117,7 @@
           <w:rFonts w:ascii="Consolas" w:hAnsi="Consolas"/>
           <w:color w:val="24292E"/>
         </w:rPr>
-        <w:t>_k</w:t>
+        <w:t>k</w:t>
       </w:r>
       <w:proofErr w:type="gramStart"/>
       <w:r>
@@ -1004,7 +1126,7 @@
           <w:rFonts w:ascii="Consolas" w:hAnsi="Consolas"/>
           <w:color w:val="24292E"/>
         </w:rPr>
-        <w:t>1 :</w:t>
+        <w:t>3 :</w:t>
       </w:r>
       <w:proofErr w:type="gramEnd"/>
       <w:r>
@@ -1013,7 +1135,7 @@
           <w:rFonts w:ascii="Consolas" w:hAnsi="Consolas"/>
           <w:color w:val="24292E"/>
         </w:rPr>
-        <w:t>= 10 + _k0</w:t>
+        <w:t>= 2 * 1</w:t>
       </w:r>
     </w:p>
     <w:p>
@@ -1032,7 +1154,7 @@
           <w:rFonts w:ascii="Consolas" w:hAnsi="Consolas"/>
           <w:color w:val="24292E"/>
         </w:rPr>
-        <w:t>_k</w:t>
+        <w:t>k</w:t>
       </w:r>
       <w:proofErr w:type="gramStart"/>
       <w:r>
@@ -1041,7 +1163,7 @@
           <w:rFonts w:ascii="Consolas" w:hAnsi="Consolas"/>
           <w:color w:val="24292E"/>
         </w:rPr>
-        <w:t>2 :</w:t>
+        <w:t>4 :</w:t>
       </w:r>
       <w:proofErr w:type="gramEnd"/>
       <w:r>
@@ -1050,7 +1172,7 @@
           <w:rFonts w:ascii="Consolas" w:hAnsi="Consolas"/>
           <w:color w:val="24292E"/>
         </w:rPr>
-        <w:t>= _k1 + 5</w:t>
+        <w:t>= k2 + k3</w:t>
       </w:r>
     </w:p>
     <w:p>
@@ -1063,14 +1185,6 @@
           <w:color w:val="24292E"/>
         </w:rPr>
       </w:pPr>
-      <w:r>
-        <w:rPr>
-          <w:rStyle w:val="HTMLCode"/>
-          <w:rFonts w:ascii="Consolas" w:hAnsi="Consolas"/>
-          <w:color w:val="24292E"/>
-        </w:rPr>
-        <w:t>_k</w:t>
-      </w:r>
       <w:proofErr w:type="gramStart"/>
       <w:r>
         <w:rPr>
@@ -1078,7 +1192,7 @@
           <w:rFonts w:ascii="Consolas" w:hAnsi="Consolas"/>
           <w:color w:val="24292E"/>
         </w:rPr>
-        <w:t>3 :</w:t>
+        <w:t>a :</w:t>
       </w:r>
       <w:proofErr w:type="gramEnd"/>
       <w:r>
@@ -1087,7 +1201,15 @@
           <w:rFonts w:ascii="Consolas" w:hAnsi="Consolas"/>
           <w:color w:val="24292E"/>
         </w:rPr>
-        <w:t>= 2 * 1</w:t>
+        <w:t>= k</w:t>
+      </w:r>
+      <w:r>
+        <w:rPr>
+          <w:rStyle w:val="HTMLCode"/>
+          <w:rFonts w:ascii="Consolas" w:hAnsi="Consolas"/>
+          <w:color w:val="24292E"/>
+        </w:rPr>
+        <w:t>4</w:t>
       </w:r>
     </w:p>
     <w:p>
@@ -1106,7 +1228,7 @@
           <w:rFonts w:ascii="Consolas" w:hAnsi="Consolas"/>
           <w:color w:val="24292E"/>
         </w:rPr>
-        <w:t>_k</w:t>
+        <w:t>k</w:t>
       </w:r>
       <w:proofErr w:type="gramStart"/>
       <w:r>
@@ -1115,7 +1237,15 @@
           <w:rFonts w:ascii="Consolas" w:hAnsi="Consolas"/>
           <w:color w:val="24292E"/>
         </w:rPr>
-        <w:t>4 :</w:t>
+        <w:t>5</w:t>
+      </w:r>
+      <w:r>
+        <w:rPr>
+          <w:rStyle w:val="HTMLCode"/>
+          <w:rFonts w:ascii="Consolas" w:hAnsi="Consolas"/>
+          <w:color w:val="24292E"/>
+        </w:rPr>
+        <w:t xml:space="preserve"> :</w:t>
       </w:r>
       <w:proofErr w:type="gramEnd"/>
       <w:r>
@@ -1124,7 +1254,23 @@
           <w:rFonts w:ascii="Consolas" w:hAnsi="Consolas"/>
           <w:color w:val="24292E"/>
         </w:rPr>
-        <w:t>= _k2 + _k3</w:t>
+        <w:t xml:space="preserve">= </w:t>
+      </w:r>
+      <w:r>
+        <w:rPr>
+          <w:rStyle w:val="HTMLCode"/>
+          <w:rFonts w:ascii="Consolas" w:hAnsi="Consolas"/>
+          <w:color w:val="24292E"/>
+        </w:rPr>
+        <w:t>6</w:t>
+      </w:r>
+      <w:r>
+        <w:rPr>
+          <w:rStyle w:val="HTMLCode"/>
+          <w:rFonts w:ascii="Consolas" w:hAnsi="Consolas"/>
+          <w:color w:val="24292E"/>
+        </w:rPr>
+        <w:t xml:space="preserve"> % 2</w:t>
       </w:r>
     </w:p>
     <w:p>
@@ -1137,14 +1283,6 @@
           <w:color w:val="24292E"/>
         </w:rPr>
       </w:pPr>
-      <w:r>
-        <w:rPr>
-          <w:rStyle w:val="HTMLCode"/>
-          <w:rFonts w:ascii="Consolas" w:hAnsi="Consolas"/>
-          <w:color w:val="24292E"/>
-        </w:rPr>
-        <w:t>_k</w:t>
-      </w:r>
       <w:proofErr w:type="gramStart"/>
       <w:r>
         <w:rPr>
@@ -1152,7 +1290,7 @@
           <w:rFonts w:ascii="Consolas" w:hAnsi="Consolas"/>
           <w:color w:val="24292E"/>
         </w:rPr>
-        <w:t>5 :</w:t>
+        <w:t>b :</w:t>
       </w:r>
       <w:proofErr w:type="gramEnd"/>
       <w:r>
@@ -1161,7 +1299,7 @@
           <w:rFonts w:ascii="Consolas" w:hAnsi="Consolas"/>
           <w:color w:val="24292E"/>
         </w:rPr>
-        <w:t>= _k4 != 8</w:t>
+        <w:t>=k5</w:t>
       </w:r>
     </w:p>
     <w:p>
@@ -1174,6 +1312,14 @@
           <w:color w:val="24292E"/>
         </w:rPr>
       </w:pPr>
+      <w:r>
+        <w:rPr>
+          <w:rStyle w:val="HTMLCode"/>
+          <w:rFonts w:ascii="Consolas" w:hAnsi="Consolas"/>
+          <w:color w:val="24292E"/>
+        </w:rPr>
+        <w:t>k</w:t>
+      </w:r>
       <w:proofErr w:type="gramStart"/>
       <w:r>
         <w:rPr>
@@ -1181,7 +1327,7 @@
           <w:rFonts w:ascii="Consolas" w:hAnsi="Consolas"/>
           <w:color w:val="24292E"/>
         </w:rPr>
-        <w:t>a :</w:t>
+        <w:t>9 :</w:t>
       </w:r>
       <w:proofErr w:type="gramEnd"/>
       <w:r>
@@ -1190,7 +1336,23 @@
           <w:rFonts w:ascii="Consolas" w:hAnsi="Consolas"/>
           <w:color w:val="24292E"/>
         </w:rPr>
-        <w:t xml:space="preserve">= _k5  </w:t>
+        <w:t xml:space="preserve">= a </w:t>
+      </w:r>
+      <w:r>
+        <w:rPr>
+          <w:rStyle w:val="HTMLCode"/>
+          <w:rFonts w:ascii="Consolas" w:hAnsi="Consolas"/>
+          <w:color w:val="24292E"/>
+        </w:rPr>
+        <w:t>+</w:t>
+      </w:r>
+      <w:r>
+        <w:rPr>
+          <w:rStyle w:val="HTMLCode"/>
+          <w:rFonts w:ascii="Consolas" w:hAnsi="Consolas"/>
+          <w:color w:val="24292E"/>
+        </w:rPr>
+        <w:t xml:space="preserve"> b</w:t>
       </w:r>
     </w:p>
     <w:p>
@@ -1203,14 +1365,6 @@
           <w:color w:val="24292E"/>
         </w:rPr>
       </w:pPr>
-      <w:r>
-        <w:rPr>
-          <w:rStyle w:val="HTMLCode"/>
-          <w:rFonts w:ascii="Consolas" w:hAnsi="Consolas"/>
-          <w:color w:val="24292E"/>
-        </w:rPr>
-        <w:t>_k</w:t>
-      </w:r>
       <w:proofErr w:type="gramStart"/>
       <w:r>
         <w:rPr>
@@ -1218,7 +1372,7 @@
           <w:rFonts w:ascii="Consolas" w:hAnsi="Consolas"/>
           <w:color w:val="24292E"/>
         </w:rPr>
-        <w:t>7 :</w:t>
+        <w:t>c :</w:t>
       </w:r>
       <w:proofErr w:type="gramEnd"/>
       <w:r>
@@ -1227,102 +1381,7 @@
           <w:rFonts w:ascii="Consolas" w:hAnsi="Consolas"/>
           <w:color w:val="24292E"/>
         </w:rPr>
-        <w:t>= 5 % 2</w:t>
-      </w:r>
-    </w:p>
-    <w:p>
-      <w:pPr>
-        <w:pStyle w:val="HTMLPreformatted"/>
-        <w:shd w:val="clear" w:color="auto" w:fill="F6F8FA"/>
-        <w:rPr>
-          <w:rStyle w:val="HTMLCode"/>
-          <w:rFonts w:ascii="Consolas" w:hAnsi="Consolas"/>
-          <w:color w:val="24292E"/>
-        </w:rPr>
-      </w:pPr>
-      <w:proofErr w:type="gramStart"/>
-      <w:r>
-        <w:rPr>
-          <w:rStyle w:val="HTMLCode"/>
-          <w:rFonts w:ascii="Consolas" w:hAnsi="Consolas"/>
-          <w:color w:val="24292E"/>
-        </w:rPr>
-        <w:t>b :</w:t>
-      </w:r>
-      <w:proofErr w:type="gramEnd"/>
-      <w:r>
-        <w:rPr>
-          <w:rStyle w:val="HTMLCode"/>
-          <w:rFonts w:ascii="Consolas" w:hAnsi="Consolas"/>
-          <w:color w:val="24292E"/>
-        </w:rPr>
-        <w:t xml:space="preserve">= _k7  </w:t>
-      </w:r>
-    </w:p>
-    <w:p>
-      <w:pPr>
-        <w:pStyle w:val="HTMLPreformatted"/>
-        <w:shd w:val="clear" w:color="auto" w:fill="F6F8FA"/>
-        <w:rPr>
-          <w:rStyle w:val="HTMLCode"/>
-          <w:rFonts w:ascii="Consolas" w:hAnsi="Consolas"/>
-          <w:color w:val="24292E"/>
-        </w:rPr>
-      </w:pPr>
-      <w:r>
-        <w:rPr>
-          <w:rStyle w:val="HTMLCode"/>
-          <w:rFonts w:ascii="Consolas" w:hAnsi="Consolas"/>
-          <w:color w:val="24292E"/>
-        </w:rPr>
-        <w:t>_k</w:t>
-      </w:r>
-      <w:proofErr w:type="gramStart"/>
-      <w:r>
-        <w:rPr>
-          <w:rStyle w:val="HTMLCode"/>
-          <w:rFonts w:ascii="Consolas" w:hAnsi="Consolas"/>
-          <w:color w:val="24292E"/>
-        </w:rPr>
-        <w:t>9 :</w:t>
-      </w:r>
-      <w:proofErr w:type="gramEnd"/>
-      <w:r>
-        <w:rPr>
-          <w:rStyle w:val="HTMLCode"/>
-          <w:rFonts w:ascii="Consolas" w:hAnsi="Consolas"/>
-          <w:color w:val="24292E"/>
-        </w:rPr>
-        <w:t>= a == b</w:t>
-      </w:r>
-    </w:p>
-    <w:p>
-      <w:pPr>
-        <w:pStyle w:val="HTMLPreformatted"/>
-        <w:shd w:val="clear" w:color="auto" w:fill="F6F8FA"/>
-        <w:rPr>
-          <w:rStyle w:val="HTMLCode"/>
-          <w:rFonts w:ascii="Consolas" w:hAnsi="Consolas"/>
-          <w:color w:val="24292E"/>
-        </w:rPr>
-      </w:pPr>
-      <w:proofErr w:type="gramStart"/>
-      <w:r>
-        <w:rPr>
-          <w:rStyle w:val="HTMLCode"/>
-          <w:rFonts w:ascii="Consolas" w:hAnsi="Consolas"/>
-          <w:color w:val="24292E"/>
-        </w:rPr>
-        <w:t>c :</w:t>
-      </w:r>
-      <w:proofErr w:type="gramEnd"/>
-      <w:r>
-        <w:rPr>
-          <w:rStyle w:val="HTMLCode"/>
-          <w:rFonts w:ascii="Consolas" w:hAnsi="Consolas"/>
-          <w:color w:val="24292E"/>
-        </w:rPr>
-        <w:t>= _k9</w:t>
+        <w:t>= k9</w:t>
       </w:r>
     </w:p>
     <w:p>

--- a/cs6109_project_abstract.docx
+++ b/cs6109_project_abstract.docx
@@ -75,41 +75,13 @@
           <w:bCs/>
         </w:rPr>
       </w:pPr>
-      <w:proofErr w:type="spellStart"/>
-      <w:r>
-        <w:rPr>
-          <w:rFonts w:ascii="Times New Roman" w:hAnsi="Times New Roman" w:cs="Times New Roman"/>
-          <w:b/>
-          <w:bCs/>
-        </w:rPr>
-        <w:t>Kariketi</w:t>
-      </w:r>
-      <w:proofErr w:type="spellEnd"/>
-      <w:r>
-        <w:rPr>
-          <w:rFonts w:ascii="Times New Roman" w:hAnsi="Times New Roman" w:cs="Times New Roman"/>
-          <w:b/>
-          <w:bCs/>
-        </w:rPr>
-        <w:t xml:space="preserve"> </w:t>
-      </w:r>
-      <w:proofErr w:type="spellStart"/>
-      <w:r>
-        <w:rPr>
-          <w:rFonts w:ascii="Times New Roman" w:hAnsi="Times New Roman" w:cs="Times New Roman"/>
-          <w:b/>
-          <w:bCs/>
-        </w:rPr>
-        <w:t>Tharun</w:t>
-      </w:r>
-      <w:proofErr w:type="spellEnd"/>
-      <w:r>
-        <w:rPr>
-          <w:rFonts w:ascii="Times New Roman" w:hAnsi="Times New Roman" w:cs="Times New Roman"/>
-          <w:b/>
-          <w:bCs/>
-        </w:rPr>
-        <w:t xml:space="preserve"> Reddy, 2018103034</w:t>
+      <w:r>
+        <w:rPr>
+          <w:rFonts w:ascii="Times New Roman" w:hAnsi="Times New Roman" w:cs="Times New Roman"/>
+          <w:b/>
+          <w:bCs/>
+        </w:rPr>
+        <w:t>Kariketi Tharun Reddy, 2018103034</w:t>
       </w:r>
     </w:p>
     <w:p>
@@ -217,16 +189,8 @@
         <w:rPr>
           <w:rFonts w:ascii="Times New Roman" w:hAnsi="Times New Roman" w:cs="Times New Roman"/>
         </w:rPr>
-        <w:t xml:space="preserve">Analysis: Lexical, syntax and semantic </w:t>
-      </w:r>
-      <w:proofErr w:type="spellStart"/>
-      <w:r>
-        <w:rPr>
-          <w:rFonts w:ascii="Times New Roman" w:hAnsi="Times New Roman" w:cs="Times New Roman"/>
-        </w:rPr>
-        <w:t>analyzers</w:t>
-      </w:r>
-      <w:proofErr w:type="spellEnd"/>
+        <w:t>Analysis: Lexical, syntax and semantic analyzers</w:t>
+      </w:r>
     </w:p>
     <w:p>
       <w:pPr>
@@ -253,49 +217,7 @@
         <w:rPr>
           <w:rFonts w:ascii="Times New Roman" w:hAnsi="Times New Roman" w:cs="Times New Roman"/>
         </w:rPr>
-        <w:t xml:space="preserve">We will be writing a lexical </w:t>
-      </w:r>
-      <w:proofErr w:type="spellStart"/>
-      <w:r>
-        <w:rPr>
-          <w:rFonts w:ascii="Times New Roman" w:hAnsi="Times New Roman" w:cs="Times New Roman"/>
-        </w:rPr>
-        <w:t>analyzer</w:t>
-      </w:r>
-      <w:proofErr w:type="spellEnd"/>
-      <w:r>
-        <w:rPr>
-          <w:rFonts w:ascii="Times New Roman" w:hAnsi="Times New Roman" w:cs="Times New Roman"/>
-        </w:rPr>
-        <w:t xml:space="preserve"> in the Lex language, and the syntax as well as the semantic </w:t>
-      </w:r>
-      <w:proofErr w:type="spellStart"/>
-      <w:r>
-        <w:rPr>
-          <w:rFonts w:ascii="Times New Roman" w:hAnsi="Times New Roman" w:cs="Times New Roman"/>
-        </w:rPr>
-        <w:t>analyzers</w:t>
-      </w:r>
-      <w:proofErr w:type="spellEnd"/>
-      <w:r>
-        <w:rPr>
-          <w:rFonts w:ascii="Times New Roman" w:hAnsi="Times New Roman" w:cs="Times New Roman"/>
-        </w:rPr>
-        <w:t xml:space="preserve"> in the </w:t>
-      </w:r>
-      <w:proofErr w:type="spellStart"/>
-      <w:r>
-        <w:rPr>
-          <w:rFonts w:ascii="Times New Roman" w:hAnsi="Times New Roman" w:cs="Times New Roman"/>
-        </w:rPr>
-        <w:t>Yacc</w:t>
-      </w:r>
-      <w:proofErr w:type="spellEnd"/>
-      <w:r>
-        <w:rPr>
-          <w:rFonts w:ascii="Times New Roman" w:hAnsi="Times New Roman" w:cs="Times New Roman"/>
-        </w:rPr>
-        <w:t xml:space="preserve"> language. The code will be generated and cleaned up by using shell scripts.</w:t>
+        <w:t>We will be writing a lexical analyzer in the Lex language, and the syntax as well as the semantic analyzers in the Yacc language. The code will be generated and cleaned up by using shell scripts.</w:t>
       </w:r>
     </w:p>
     <w:p>
@@ -407,20 +329,16 @@
           <w:color w:val="24292E"/>
           <w:lang w:eastAsia="en-IN"/>
         </w:rPr>
-        <w:t xml:space="preserve">and </w:t>
-      </w:r>
-      <w:proofErr w:type="spellStart"/>
+        <w:t xml:space="preserve">and boolean comparisons </w:t>
+      </w:r>
       <w:r>
         <w:rPr>
           <w:rFonts w:ascii="Times New Roman" w:eastAsia="Times New Roman" w:hAnsi="Times New Roman" w:cs="Times New Roman"/>
-          <w:b/>
-          <w:bCs/>
           <w:color w:val="24292E"/>
           <w:lang w:eastAsia="en-IN"/>
         </w:rPr>
-        <w:t>boolean</w:t>
-      </w:r>
-      <w:proofErr w:type="spellEnd"/>
+        <w:t xml:space="preserve">and can perform </w:t>
+      </w:r>
       <w:r>
         <w:rPr>
           <w:rFonts w:ascii="Times New Roman" w:eastAsia="Times New Roman" w:hAnsi="Times New Roman" w:cs="Times New Roman"/>
@@ -429,38 +347,8 @@
           <w:color w:val="24292E"/>
           <w:lang w:eastAsia="en-IN"/>
         </w:rPr>
-        <w:t xml:space="preserve"> comparisons </w:t>
-      </w:r>
-      <w:r>
-        <w:rPr>
-          <w:rFonts w:ascii="Times New Roman" w:eastAsia="Times New Roman" w:hAnsi="Times New Roman" w:cs="Times New Roman"/>
-          <w:color w:val="24292E"/>
-          <w:lang w:eastAsia="en-IN"/>
-        </w:rPr>
-        <w:t xml:space="preserve">and can perform </w:t>
-      </w:r>
-      <w:r>
-        <w:rPr>
-          <w:rFonts w:ascii="Times New Roman" w:eastAsia="Times New Roman" w:hAnsi="Times New Roman" w:cs="Times New Roman"/>
-          <w:b/>
-          <w:bCs/>
-          <w:color w:val="24292E"/>
-          <w:lang w:eastAsia="en-IN"/>
-        </w:rPr>
-        <w:t xml:space="preserve">complex calculations with multiple </w:t>
-      </w:r>
-      <w:proofErr w:type="spellStart"/>
-      <w:r>
-        <w:rPr>
-          <w:rFonts w:ascii="Times New Roman" w:eastAsia="Times New Roman" w:hAnsi="Times New Roman" w:cs="Times New Roman"/>
-          <w:b/>
-          <w:bCs/>
-          <w:color w:val="24292E"/>
-          <w:lang w:eastAsia="en-IN"/>
-        </w:rPr>
-        <w:t>parenthes</w:t>
-      </w:r>
-      <w:proofErr w:type="spellEnd"/>
+        <w:t>complex calculations with multiple parenthes</w:t>
+      </w:r>
       <w:r>
         <w:rPr>
           <w:rFonts w:ascii="Times New Roman" w:eastAsia="Times New Roman" w:hAnsi="Times New Roman" w:cs="Times New Roman"/>
@@ -581,25 +469,50 @@
           <w:sz w:val="22"/>
           <w:szCs w:val="22"/>
         </w:rPr>
-        <w:t xml:space="preserve">This programming language supports various conditional operations like &lt;, &gt;, ==. &lt;=, &gt;=. It also supports assigning direct </w:t>
-      </w:r>
-      <w:proofErr w:type="spellStart"/>
-      <w:r>
+        <w:t>This programming language supports various conditional operations like &lt;, &gt;, ==. &lt;=, &gt;=. It also supports assigning direct boolean values in the form of keywords 'True' and 'False'.</w:t>
+      </w:r>
+    </w:p>
+    <w:p>
+      <w:pPr>
+        <w:pStyle w:val="Heading5"/>
+        <w:shd w:val="clear" w:color="auto" w:fill="FFFFFF"/>
+        <w:spacing w:before="360" w:after="240"/>
+        <w:rPr>
+          <w:rFonts w:ascii="Times New Roman" w:hAnsi="Times New Roman" w:cs="Times New Roman"/>
+          <w:b/>
+          <w:bCs/>
+          <w:color w:val="000000" w:themeColor="text1"/>
+        </w:rPr>
+      </w:pPr>
+      <w:r>
+        <w:rPr>
+          <w:rFonts w:ascii="Times New Roman" w:hAnsi="Times New Roman" w:cs="Times New Roman"/>
+          <w:b/>
+          <w:bCs/>
+          <w:color w:val="000000" w:themeColor="text1"/>
+        </w:rPr>
+        <w:lastRenderedPageBreak/>
+        <w:t>Variables:</w:t>
+      </w:r>
+    </w:p>
+    <w:p>
+      <w:pPr>
+        <w:pStyle w:val="NormalWeb"/>
+        <w:shd w:val="clear" w:color="auto" w:fill="FFFFFF"/>
+        <w:spacing w:before="0" w:beforeAutospacing="0" w:after="0" w:afterAutospacing="0"/>
         <w:rPr>
           <w:color w:val="000000" w:themeColor="text1"/>
           <w:sz w:val="22"/>
           <w:szCs w:val="22"/>
         </w:rPr>
-        <w:t>boolean</w:t>
-      </w:r>
-      <w:proofErr w:type="spellEnd"/>
+      </w:pPr>
       <w:r>
         <w:rPr>
           <w:color w:val="000000" w:themeColor="text1"/>
           <w:sz w:val="22"/>
           <w:szCs w:val="22"/>
         </w:rPr>
-        <w:t xml:space="preserve"> values in the form of keywords 'True' and 'False'.</w:t>
+        <w:t>The variables can be assigned from [a-z] and [A-Z]. The symbol table implementation involves a simple symbol table of 52 rows. And a simple hashing algorithm to fill in according to the ascending value of the variables is used. The result of a conditional statement can also be stored inside a variable.</w:t>
       </w:r>
     </w:p>
     <w:p>
@@ -621,8 +534,7 @@
           <w:bCs/>
           <w:color w:val="000000" w:themeColor="text1"/>
         </w:rPr>
-        <w:lastRenderedPageBreak/>
-        <w:t>Variables:</w:t>
+        <w:t>Printing the result:</w:t>
       </w:r>
     </w:p>
     <w:p>
@@ -642,7 +554,7 @@
           <w:sz w:val="22"/>
           <w:szCs w:val="22"/>
         </w:rPr>
-        <w:t>The variables can be assigned from [a-z] and [A-Z]. The symbol table implementation involves a simple symbol table of 52 rows. And a simple hashing algorithm to fill in according to the ascending value of the variables is used. The result of a conditional statement can also be stored inside a variable.</w:t>
+        <w:t>The results can be print using the 'print' statement followed by an expression or an identifier.</w:t>
       </w:r>
     </w:p>
     <w:p>
@@ -651,40 +563,171 @@
         <w:shd w:val="clear" w:color="auto" w:fill="FFFFFF"/>
         <w:spacing w:before="360" w:after="240"/>
         <w:rPr>
-          <w:rFonts w:ascii="Times New Roman" w:hAnsi="Times New Roman" w:cs="Times New Roman"/>
-          <w:b/>
-          <w:bCs/>
-          <w:color w:val="000000" w:themeColor="text1"/>
-        </w:rPr>
-      </w:pPr>
-      <w:r>
-        <w:rPr>
-          <w:rFonts w:ascii="Times New Roman" w:hAnsi="Times New Roman" w:cs="Times New Roman"/>
-          <w:b/>
-          <w:bCs/>
-          <w:color w:val="000000" w:themeColor="text1"/>
-        </w:rPr>
-        <w:t>Printing the result:</w:t>
-      </w:r>
-    </w:p>
-    <w:p>
-      <w:pPr>
-        <w:pStyle w:val="NormalWeb"/>
-        <w:shd w:val="clear" w:color="auto" w:fill="FFFFFF"/>
-        <w:spacing w:before="0" w:beforeAutospacing="0" w:after="0" w:afterAutospacing="0"/>
-        <w:rPr>
-          <w:color w:val="000000" w:themeColor="text1"/>
-          <w:sz w:val="22"/>
-          <w:szCs w:val="22"/>
-        </w:rPr>
-      </w:pPr>
-      <w:r>
-        <w:rPr>
-          <w:color w:val="000000" w:themeColor="text1"/>
-          <w:sz w:val="22"/>
-          <w:szCs w:val="22"/>
-        </w:rPr>
-        <w:t>The results can be print using the 'print' statement followed by an expression or an identifier.</w:t>
+          <w:rFonts w:ascii="Segoe UI" w:hAnsi="Segoe UI" w:cs="Segoe UI"/>
+          <w:b/>
+          <w:bCs/>
+          <w:color w:val="24292E"/>
+        </w:rPr>
+      </w:pPr>
+      <w:r>
+        <w:rPr>
+          <w:rFonts w:ascii="Times New Roman" w:hAnsi="Times New Roman" w:cs="Times New Roman"/>
+          <w:b/>
+          <w:bCs/>
+          <w:color w:val="24292E"/>
+        </w:rPr>
+        <w:t>Sample program:</w:t>
+      </w:r>
+    </w:p>
+    <w:p>
+      <w:pPr>
+        <w:pStyle w:val="HTMLPreformatted"/>
+        <w:shd w:val="clear" w:color="auto" w:fill="F6F8FA"/>
+        <w:rPr>
+          <w:rStyle w:val="HTMLCode"/>
+          <w:rFonts w:ascii="Consolas" w:hAnsi="Consolas"/>
+          <w:color w:val="24292E"/>
+        </w:rPr>
+      </w:pPr>
+      <w:r>
+        <w:rPr>
+          <w:rStyle w:val="HTMLCode"/>
+          <w:rFonts w:ascii="Consolas" w:hAnsi="Consolas"/>
+          <w:color w:val="24292E"/>
+        </w:rPr>
+        <w:t xml:space="preserve">Int </w:t>
+      </w:r>
+      <w:r>
+        <w:rPr>
+          <w:rStyle w:val="HTMLCode"/>
+          <w:rFonts w:ascii="Consolas" w:hAnsi="Consolas"/>
+          <w:color w:val="24292E"/>
+        </w:rPr>
+        <w:t>a=10+5/5+5+2*1 ;</w:t>
+      </w:r>
+    </w:p>
+    <w:p>
+      <w:pPr>
+        <w:pStyle w:val="HTMLPreformatted"/>
+        <w:shd w:val="clear" w:color="auto" w:fill="F6F8FA"/>
+        <w:rPr>
+          <w:rStyle w:val="HTMLCode"/>
+          <w:rFonts w:ascii="Consolas" w:hAnsi="Consolas"/>
+          <w:color w:val="24292E"/>
+        </w:rPr>
+      </w:pPr>
+      <w:r>
+        <w:rPr>
+          <w:rStyle w:val="HTMLCode"/>
+          <w:rFonts w:ascii="Consolas" w:hAnsi="Consolas"/>
+          <w:color w:val="24292E"/>
+        </w:rPr>
+        <w:t xml:space="preserve">Int </w:t>
+      </w:r>
+      <w:r>
+        <w:rPr>
+          <w:rStyle w:val="HTMLCode"/>
+          <w:rFonts w:ascii="Consolas" w:hAnsi="Consolas"/>
+          <w:color w:val="24292E"/>
+        </w:rPr>
+        <w:t xml:space="preserve">b = </w:t>
+      </w:r>
+      <w:r>
+        <w:rPr>
+          <w:rStyle w:val="HTMLCode"/>
+          <w:rFonts w:ascii="Consolas" w:hAnsi="Consolas"/>
+          <w:color w:val="24292E"/>
+        </w:rPr>
+        <w:t>6</w:t>
+      </w:r>
+      <w:r>
+        <w:rPr>
+          <w:rStyle w:val="HTMLCode"/>
+          <w:rFonts w:ascii="Consolas" w:hAnsi="Consolas"/>
+          <w:color w:val="24292E"/>
+        </w:rPr>
+        <w:t>%2;</w:t>
+      </w:r>
+    </w:p>
+    <w:p>
+      <w:pPr>
+        <w:pStyle w:val="HTMLPreformatted"/>
+        <w:shd w:val="clear" w:color="auto" w:fill="F6F8FA"/>
+        <w:rPr>
+          <w:rStyle w:val="HTMLCode"/>
+          <w:rFonts w:ascii="Consolas" w:hAnsi="Consolas"/>
+          <w:color w:val="24292E"/>
+        </w:rPr>
+      </w:pPr>
+      <w:r>
+        <w:rPr>
+          <w:rStyle w:val="HTMLCode"/>
+          <w:rFonts w:ascii="Consolas" w:hAnsi="Consolas"/>
+          <w:color w:val="24292E"/>
+        </w:rPr>
+        <w:t xml:space="preserve">Int </w:t>
+      </w:r>
+      <w:r>
+        <w:rPr>
+          <w:rStyle w:val="HTMLCode"/>
+          <w:rFonts w:ascii="Consolas" w:hAnsi="Consolas"/>
+          <w:color w:val="24292E"/>
+        </w:rPr>
+        <w:t>c = a</w:t>
+      </w:r>
+      <w:r>
+        <w:rPr>
+          <w:rStyle w:val="HTMLCode"/>
+          <w:rFonts w:ascii="Consolas" w:hAnsi="Consolas"/>
+          <w:color w:val="24292E"/>
+        </w:rPr>
+        <w:t>+</w:t>
+      </w:r>
+      <w:r>
+        <w:rPr>
+          <w:rStyle w:val="HTMLCode"/>
+          <w:rFonts w:ascii="Consolas" w:hAnsi="Consolas"/>
+          <w:color w:val="24292E"/>
+        </w:rPr>
+        <w:t>b;</w:t>
+      </w:r>
+    </w:p>
+    <w:p>
+      <w:pPr>
+        <w:pStyle w:val="HTMLPreformatted"/>
+        <w:shd w:val="clear" w:color="auto" w:fill="F6F8FA"/>
+        <w:rPr>
+          <w:rStyle w:val="HTMLCode"/>
+          <w:rFonts w:ascii="Consolas" w:hAnsi="Consolas"/>
+          <w:color w:val="24292E"/>
+        </w:rPr>
+      </w:pPr>
+      <w:r>
+        <w:rPr>
+          <w:rStyle w:val="HTMLCode"/>
+          <w:rFonts w:ascii="Consolas" w:hAnsi="Consolas"/>
+          <w:color w:val="24292E"/>
+        </w:rPr>
+        <w:t>System.out.println(c);</w:t>
+      </w:r>
+    </w:p>
+    <w:p>
+      <w:pPr>
+        <w:pStyle w:val="HTMLPreformatted"/>
+        <w:shd w:val="clear" w:color="auto" w:fill="F6F8FA"/>
+        <w:rPr>
+          <w:rStyle w:val="HTMLCode"/>
+          <w:rFonts w:ascii="Consolas" w:hAnsi="Consolas"/>
+          <w:color w:val="24292E"/>
+        </w:rPr>
+      </w:pPr>
+      <w:r>
+        <w:rPr>
+          <w:rStyle w:val="HTMLCode"/>
+          <w:rFonts w:ascii="Consolas" w:hAnsi="Consolas"/>
+          <w:color w:val="24292E"/>
+        </w:rPr>
+        <w:t>System.out.println(500);</w:t>
       </w:r>
     </w:p>
     <w:p>
@@ -693,20 +736,20 @@
         <w:shd w:val="clear" w:color="auto" w:fill="FFFFFF"/>
         <w:spacing w:before="360" w:after="240"/>
         <w:rPr>
-          <w:rFonts w:ascii="Segoe UI" w:hAnsi="Segoe UI" w:cs="Segoe UI"/>
-          <w:b/>
-          <w:bCs/>
-          <w:color w:val="24292E"/>
-        </w:rPr>
-      </w:pPr>
-      <w:r>
-        <w:rPr>
-          <w:rFonts w:ascii="Times New Roman" w:hAnsi="Times New Roman" w:cs="Times New Roman"/>
-          <w:b/>
-          <w:bCs/>
-          <w:color w:val="24292E"/>
-        </w:rPr>
-        <w:t>Sample program:</w:t>
+          <w:rFonts w:ascii="Times New Roman" w:hAnsi="Times New Roman" w:cs="Times New Roman"/>
+          <w:b/>
+          <w:bCs/>
+          <w:color w:val="24292E"/>
+        </w:rPr>
+      </w:pPr>
+      <w:r>
+        <w:rPr>
+          <w:rFonts w:ascii="Times New Roman" w:hAnsi="Times New Roman" w:cs="Times New Roman"/>
+          <w:b/>
+          <w:bCs/>
+          <w:color w:val="24292E"/>
+        </w:rPr>
+        <w:t>Output (Evaluation):</w:t>
       </w:r>
     </w:p>
     <w:p>
@@ -725,26 +768,16 @@
           <w:rFonts w:ascii="Consolas" w:hAnsi="Consolas"/>
           <w:color w:val="24292E"/>
         </w:rPr>
-        <w:t xml:space="preserve">Int </w:t>
-      </w:r>
-      <w:r>
-        <w:rPr>
-          <w:rStyle w:val="HTMLCode"/>
-          <w:rFonts w:ascii="Consolas" w:hAnsi="Consolas"/>
-          <w:color w:val="24292E"/>
-        </w:rPr>
-        <w:t>a=10+5/5+5+2*</w:t>
-      </w:r>
-      <w:proofErr w:type="gramStart"/>
-      <w:r>
-        <w:rPr>
-          <w:rStyle w:val="HTMLCode"/>
-          <w:rFonts w:ascii="Consolas" w:hAnsi="Consolas"/>
-          <w:color w:val="24292E"/>
-        </w:rPr>
-        <w:t>1 ;</w:t>
-      </w:r>
-      <w:proofErr w:type="gramEnd"/>
+        <w:t>1</w:t>
+      </w:r>
+      <w:r>
+        <w:rPr>
+          <w:rStyle w:val="HTMLCode"/>
+          <w:rFonts w:ascii="Consolas" w:hAnsi="Consolas"/>
+          <w:color w:val="24292E"/>
+        </w:rPr>
+        <w:t>8</w:t>
+      </w:r>
     </w:p>
     <w:p>
       <w:pPr>
@@ -762,150 +795,7 @@
           <w:rFonts w:ascii="Consolas" w:hAnsi="Consolas"/>
           <w:color w:val="24292E"/>
         </w:rPr>
-        <w:t xml:space="preserve">Int </w:t>
-      </w:r>
-      <w:r>
-        <w:rPr>
-          <w:rStyle w:val="HTMLCode"/>
-          <w:rFonts w:ascii="Consolas" w:hAnsi="Consolas"/>
-          <w:color w:val="24292E"/>
-        </w:rPr>
-        <w:t xml:space="preserve">b = </w:t>
-      </w:r>
-      <w:r>
-        <w:rPr>
-          <w:rStyle w:val="HTMLCode"/>
-          <w:rFonts w:ascii="Consolas" w:hAnsi="Consolas"/>
-          <w:color w:val="24292E"/>
-        </w:rPr>
-        <w:t>6</w:t>
-      </w:r>
-      <w:r>
-        <w:rPr>
-          <w:rStyle w:val="HTMLCode"/>
-          <w:rFonts w:ascii="Consolas" w:hAnsi="Consolas"/>
-          <w:color w:val="24292E"/>
-        </w:rPr>
-        <w:t>%2;</w:t>
-      </w:r>
-    </w:p>
-    <w:p>
-      <w:pPr>
-        <w:pStyle w:val="HTMLPreformatted"/>
-        <w:shd w:val="clear" w:color="auto" w:fill="F6F8FA"/>
-        <w:rPr>
-          <w:rStyle w:val="HTMLCode"/>
-          <w:rFonts w:ascii="Consolas" w:hAnsi="Consolas"/>
-          <w:color w:val="24292E"/>
-        </w:rPr>
-      </w:pPr>
-      <w:r>
-        <w:rPr>
-          <w:rStyle w:val="HTMLCode"/>
-          <w:rFonts w:ascii="Consolas" w:hAnsi="Consolas"/>
-          <w:color w:val="24292E"/>
-        </w:rPr>
-        <w:t xml:space="preserve">Int </w:t>
-      </w:r>
-      <w:r>
-        <w:rPr>
-          <w:rStyle w:val="HTMLCode"/>
-          <w:rFonts w:ascii="Consolas" w:hAnsi="Consolas"/>
-          <w:color w:val="24292E"/>
-        </w:rPr>
-        <w:t xml:space="preserve">c = </w:t>
-      </w:r>
-      <w:proofErr w:type="spellStart"/>
-      <w:r>
-        <w:rPr>
-          <w:rStyle w:val="HTMLCode"/>
-          <w:rFonts w:ascii="Consolas" w:hAnsi="Consolas"/>
-          <w:color w:val="24292E"/>
-        </w:rPr>
-        <w:t>a</w:t>
-      </w:r>
-      <w:r>
-        <w:rPr>
-          <w:rStyle w:val="HTMLCode"/>
-          <w:rFonts w:ascii="Consolas" w:hAnsi="Consolas"/>
-          <w:color w:val="24292E"/>
-        </w:rPr>
-        <w:t>+</w:t>
-      </w:r>
-      <w:r>
-        <w:rPr>
-          <w:rStyle w:val="HTMLCode"/>
-          <w:rFonts w:ascii="Consolas" w:hAnsi="Consolas"/>
-          <w:color w:val="24292E"/>
-        </w:rPr>
-        <w:t>b</w:t>
-      </w:r>
-      <w:proofErr w:type="spellEnd"/>
-      <w:r>
-        <w:rPr>
-          <w:rStyle w:val="HTMLCode"/>
-          <w:rFonts w:ascii="Consolas" w:hAnsi="Consolas"/>
-          <w:color w:val="24292E"/>
-        </w:rPr>
-        <w:t>;</w:t>
-      </w:r>
-    </w:p>
-    <w:p>
-      <w:pPr>
-        <w:pStyle w:val="HTMLPreformatted"/>
-        <w:shd w:val="clear" w:color="auto" w:fill="F6F8FA"/>
-        <w:rPr>
-          <w:rStyle w:val="HTMLCode"/>
-          <w:rFonts w:ascii="Consolas" w:hAnsi="Consolas"/>
-          <w:color w:val="24292E"/>
-        </w:rPr>
-      </w:pPr>
-      <w:proofErr w:type="spellStart"/>
-      <w:r>
-        <w:rPr>
-          <w:rStyle w:val="HTMLCode"/>
-          <w:rFonts w:ascii="Consolas" w:hAnsi="Consolas"/>
-          <w:color w:val="24292E"/>
-        </w:rPr>
-        <w:t>System.out.println</w:t>
-      </w:r>
-      <w:proofErr w:type="spellEnd"/>
-      <w:r>
-        <w:rPr>
-          <w:rStyle w:val="HTMLCode"/>
-          <w:rFonts w:ascii="Consolas" w:hAnsi="Consolas"/>
-          <w:color w:val="24292E"/>
-        </w:rPr>
-        <w:t>(c);</w:t>
-      </w:r>
-    </w:p>
-    <w:p>
-      <w:pPr>
-        <w:pStyle w:val="HTMLPreformatted"/>
-        <w:shd w:val="clear" w:color="auto" w:fill="F6F8FA"/>
-        <w:rPr>
-          <w:rStyle w:val="HTMLCode"/>
-          <w:rFonts w:ascii="Consolas" w:hAnsi="Consolas"/>
-          <w:color w:val="24292E"/>
-        </w:rPr>
-      </w:pPr>
-      <w:proofErr w:type="spellStart"/>
-      <w:r>
-        <w:rPr>
-          <w:rStyle w:val="HTMLCode"/>
-          <w:rFonts w:ascii="Consolas" w:hAnsi="Consolas"/>
-          <w:color w:val="24292E"/>
-        </w:rPr>
-        <w:t>System.out.println</w:t>
-      </w:r>
-      <w:proofErr w:type="spellEnd"/>
-      <w:r>
-        <w:rPr>
-          <w:rStyle w:val="HTMLCode"/>
-          <w:rFonts w:ascii="Consolas" w:hAnsi="Consolas"/>
-          <w:color w:val="24292E"/>
-        </w:rPr>
-        <w:t>(500);</w:t>
+        <w:t>500</w:t>
       </w:r>
     </w:p>
     <w:p>
@@ -927,7 +817,7 @@
           <w:bCs/>
           <w:color w:val="24292E"/>
         </w:rPr>
-        <w:t>Output (Evaluation):</w:t>
+        <w:t>Output (Three address code):</w:t>
       </w:r>
     </w:p>
     <w:p>
@@ -946,7 +836,7 @@
           <w:rFonts w:ascii="Consolas" w:hAnsi="Consolas"/>
           <w:color w:val="24292E"/>
         </w:rPr>
-        <w:t>1</w:t>
+        <w:t>k0 := 5 / 5</w:t>
       </w:r>
     </w:p>
     <w:p>
@@ -965,29 +855,7 @@
           <w:rFonts w:ascii="Consolas" w:hAnsi="Consolas"/>
           <w:color w:val="24292E"/>
         </w:rPr>
-        <w:t>500</w:t>
-      </w:r>
-    </w:p>
-    <w:p>
-      <w:pPr>
-        <w:pStyle w:val="Heading5"/>
-        <w:shd w:val="clear" w:color="auto" w:fill="FFFFFF"/>
-        <w:spacing w:before="360" w:after="240"/>
-        <w:rPr>
-          <w:rFonts w:ascii="Times New Roman" w:hAnsi="Times New Roman" w:cs="Times New Roman"/>
-          <w:b/>
-          <w:bCs/>
-          <w:color w:val="24292E"/>
-        </w:rPr>
-      </w:pPr>
-      <w:r>
-        <w:rPr>
-          <w:rFonts w:ascii="Times New Roman" w:hAnsi="Times New Roman" w:cs="Times New Roman"/>
-          <w:b/>
-          <w:bCs/>
-          <w:color w:val="24292E"/>
-        </w:rPr>
-        <w:t>Output (Three address code):</w:t>
+        <w:t>k1 := 10 + k0</w:t>
       </w:r>
     </w:p>
     <w:p>
@@ -1006,25 +874,7 @@
           <w:rFonts w:ascii="Consolas" w:hAnsi="Consolas"/>
           <w:color w:val="24292E"/>
         </w:rPr>
-        <w:t>k</w:t>
-      </w:r>
-      <w:proofErr w:type="gramStart"/>
-      <w:r>
-        <w:rPr>
-          <w:rStyle w:val="HTMLCode"/>
-          <w:rFonts w:ascii="Consolas" w:hAnsi="Consolas"/>
-          <w:color w:val="24292E"/>
-        </w:rPr>
-        <w:t>0 :</w:t>
-      </w:r>
-      <w:proofErr w:type="gramEnd"/>
-      <w:r>
-        <w:rPr>
-          <w:rStyle w:val="HTMLCode"/>
-          <w:rFonts w:ascii="Consolas" w:hAnsi="Consolas"/>
-          <w:color w:val="24292E"/>
-        </w:rPr>
-        <w:t>= 5 / 5</w:t>
+        <w:t>k2 := k1 + 5</w:t>
       </w:r>
     </w:p>
     <w:p>
@@ -1043,25 +893,7 @@
           <w:rFonts w:ascii="Consolas" w:hAnsi="Consolas"/>
           <w:color w:val="24292E"/>
         </w:rPr>
-        <w:t>k</w:t>
-      </w:r>
-      <w:proofErr w:type="gramStart"/>
-      <w:r>
-        <w:rPr>
-          <w:rStyle w:val="HTMLCode"/>
-          <w:rFonts w:ascii="Consolas" w:hAnsi="Consolas"/>
-          <w:color w:val="24292E"/>
-        </w:rPr>
-        <w:t>1 :</w:t>
-      </w:r>
-      <w:proofErr w:type="gramEnd"/>
-      <w:r>
-        <w:rPr>
-          <w:rStyle w:val="HTMLCode"/>
-          <w:rFonts w:ascii="Consolas" w:hAnsi="Consolas"/>
-          <w:color w:val="24292E"/>
-        </w:rPr>
-        <w:t>= 10 + k0</w:t>
+        <w:t>k3 := 2 * 1</w:t>
       </w:r>
     </w:p>
     <w:p>
@@ -1080,25 +912,7 @@
           <w:rFonts w:ascii="Consolas" w:hAnsi="Consolas"/>
           <w:color w:val="24292E"/>
         </w:rPr>
-        <w:t>k</w:t>
-      </w:r>
-      <w:proofErr w:type="gramStart"/>
-      <w:r>
-        <w:rPr>
-          <w:rStyle w:val="HTMLCode"/>
-          <w:rFonts w:ascii="Consolas" w:hAnsi="Consolas"/>
-          <w:color w:val="24292E"/>
-        </w:rPr>
-        <w:t>2 :</w:t>
-      </w:r>
-      <w:proofErr w:type="gramEnd"/>
-      <w:r>
-        <w:rPr>
-          <w:rStyle w:val="HTMLCode"/>
-          <w:rFonts w:ascii="Consolas" w:hAnsi="Consolas"/>
-          <w:color w:val="24292E"/>
-        </w:rPr>
-        <w:t>= k1 + 5</w:t>
+        <w:t>k4 := k2 + k3</w:t>
       </w:r>
     </w:p>
     <w:p>
@@ -1117,25 +931,15 @@
           <w:rFonts w:ascii="Consolas" w:hAnsi="Consolas"/>
           <w:color w:val="24292E"/>
         </w:rPr>
-        <w:t>k</w:t>
-      </w:r>
-      <w:proofErr w:type="gramStart"/>
-      <w:r>
-        <w:rPr>
-          <w:rStyle w:val="HTMLCode"/>
-          <w:rFonts w:ascii="Consolas" w:hAnsi="Consolas"/>
-          <w:color w:val="24292E"/>
-        </w:rPr>
-        <w:t>3 :</w:t>
-      </w:r>
-      <w:proofErr w:type="gramEnd"/>
-      <w:r>
-        <w:rPr>
-          <w:rStyle w:val="HTMLCode"/>
-          <w:rFonts w:ascii="Consolas" w:hAnsi="Consolas"/>
-          <w:color w:val="24292E"/>
-        </w:rPr>
-        <w:t>= 2 * 1</w:t>
+        <w:t>a := k</w:t>
+      </w:r>
+      <w:r>
+        <w:rPr>
+          <w:rStyle w:val="HTMLCode"/>
+          <w:rFonts w:ascii="Consolas" w:hAnsi="Consolas"/>
+          <w:color w:val="24292E"/>
+        </w:rPr>
+        <w:t>4</w:t>
       </w:r>
     </w:p>
     <w:p>
@@ -1156,23 +960,37 @@
         </w:rPr>
         <w:t>k</w:t>
       </w:r>
-      <w:proofErr w:type="gramStart"/>
-      <w:r>
-        <w:rPr>
-          <w:rStyle w:val="HTMLCode"/>
-          <w:rFonts w:ascii="Consolas" w:hAnsi="Consolas"/>
-          <w:color w:val="24292E"/>
-        </w:rPr>
-        <w:t>4 :</w:t>
-      </w:r>
-      <w:proofErr w:type="gramEnd"/>
-      <w:r>
-        <w:rPr>
-          <w:rStyle w:val="HTMLCode"/>
-          <w:rFonts w:ascii="Consolas" w:hAnsi="Consolas"/>
-          <w:color w:val="24292E"/>
-        </w:rPr>
-        <w:t>= k2 + k3</w:t>
+      <w:r>
+        <w:rPr>
+          <w:rStyle w:val="HTMLCode"/>
+          <w:rFonts w:ascii="Consolas" w:hAnsi="Consolas"/>
+          <w:color w:val="24292E"/>
+        </w:rPr>
+        <w:t>5</w:t>
+      </w:r>
+      <w:r>
+        <w:rPr>
+          <w:rStyle w:val="HTMLCode"/>
+          <w:rFonts w:ascii="Consolas" w:hAnsi="Consolas"/>
+          <w:color w:val="24292E"/>
+        </w:rPr>
+        <w:t xml:space="preserve"> := </w:t>
+      </w:r>
+      <w:r>
+        <w:rPr>
+          <w:rStyle w:val="HTMLCode"/>
+          <w:rFonts w:ascii="Consolas" w:hAnsi="Consolas"/>
+          <w:color w:val="24292E"/>
+        </w:rPr>
+        <w:t>6</w:t>
+      </w:r>
+      <w:r>
+        <w:rPr>
+          <w:rStyle w:val="HTMLCode"/>
+          <w:rFonts w:ascii="Consolas" w:hAnsi="Consolas"/>
+          <w:color w:val="24292E"/>
+        </w:rPr>
+        <w:t xml:space="preserve"> % 2</w:t>
       </w:r>
     </w:p>
     <w:p>
@@ -1185,31 +1003,13 @@
           <w:color w:val="24292E"/>
         </w:rPr>
       </w:pPr>
-      <w:proofErr w:type="gramStart"/>
-      <w:r>
-        <w:rPr>
-          <w:rStyle w:val="HTMLCode"/>
-          <w:rFonts w:ascii="Consolas" w:hAnsi="Consolas"/>
-          <w:color w:val="24292E"/>
-        </w:rPr>
-        <w:t>a :</w:t>
-      </w:r>
-      <w:proofErr w:type="gramEnd"/>
-      <w:r>
-        <w:rPr>
-          <w:rStyle w:val="HTMLCode"/>
-          <w:rFonts w:ascii="Consolas" w:hAnsi="Consolas"/>
-          <w:color w:val="24292E"/>
-        </w:rPr>
-        <w:t>= k</w:t>
-      </w:r>
-      <w:r>
-        <w:rPr>
-          <w:rStyle w:val="HTMLCode"/>
-          <w:rFonts w:ascii="Consolas" w:hAnsi="Consolas"/>
-          <w:color w:val="24292E"/>
-        </w:rPr>
-        <w:t>4</w:t>
+      <w:r>
+        <w:rPr>
+          <w:rStyle w:val="HTMLCode"/>
+          <w:rFonts w:ascii="Consolas" w:hAnsi="Consolas"/>
+          <w:color w:val="24292E"/>
+        </w:rPr>
+        <w:t>b :=k5</w:t>
       </w:r>
     </w:p>
     <w:p>
@@ -1228,49 +1028,23 @@
           <w:rFonts w:ascii="Consolas" w:hAnsi="Consolas"/>
           <w:color w:val="24292E"/>
         </w:rPr>
-        <w:t>k</w:t>
-      </w:r>
-      <w:proofErr w:type="gramStart"/>
-      <w:r>
-        <w:rPr>
-          <w:rStyle w:val="HTMLCode"/>
-          <w:rFonts w:ascii="Consolas" w:hAnsi="Consolas"/>
-          <w:color w:val="24292E"/>
-        </w:rPr>
-        <w:t>5</w:t>
-      </w:r>
-      <w:r>
-        <w:rPr>
-          <w:rStyle w:val="HTMLCode"/>
-          <w:rFonts w:ascii="Consolas" w:hAnsi="Consolas"/>
-          <w:color w:val="24292E"/>
-        </w:rPr>
-        <w:t xml:space="preserve"> :</w:t>
-      </w:r>
-      <w:proofErr w:type="gramEnd"/>
-      <w:r>
-        <w:rPr>
-          <w:rStyle w:val="HTMLCode"/>
-          <w:rFonts w:ascii="Consolas" w:hAnsi="Consolas"/>
-          <w:color w:val="24292E"/>
-        </w:rPr>
-        <w:t xml:space="preserve">= </w:t>
-      </w:r>
-      <w:r>
-        <w:rPr>
-          <w:rStyle w:val="HTMLCode"/>
-          <w:rFonts w:ascii="Consolas" w:hAnsi="Consolas"/>
-          <w:color w:val="24292E"/>
-        </w:rPr>
-        <w:t>6</w:t>
-      </w:r>
-      <w:r>
-        <w:rPr>
-          <w:rStyle w:val="HTMLCode"/>
-          <w:rFonts w:ascii="Consolas" w:hAnsi="Consolas"/>
-          <w:color w:val="24292E"/>
-        </w:rPr>
-        <w:t xml:space="preserve"> % 2</w:t>
+        <w:t xml:space="preserve">k9 := a </w:t>
+      </w:r>
+      <w:r>
+        <w:rPr>
+          <w:rStyle w:val="HTMLCode"/>
+          <w:rFonts w:ascii="Consolas" w:hAnsi="Consolas"/>
+          <w:color w:val="24292E"/>
+        </w:rPr>
+        <w:t>+</w:t>
+      </w:r>
+      <w:r>
+        <w:rPr>
+          <w:rStyle w:val="HTMLCode"/>
+          <w:rFonts w:ascii="Consolas" w:hAnsi="Consolas"/>
+          <w:color w:val="24292E"/>
+        </w:rPr>
+        <w:t xml:space="preserve"> b</w:t>
       </w:r>
     </w:p>
     <w:p>
@@ -1283,105 +1057,13 @@
           <w:color w:val="24292E"/>
         </w:rPr>
       </w:pPr>
-      <w:proofErr w:type="gramStart"/>
-      <w:r>
-        <w:rPr>
-          <w:rStyle w:val="HTMLCode"/>
-          <w:rFonts w:ascii="Consolas" w:hAnsi="Consolas"/>
-          <w:color w:val="24292E"/>
-        </w:rPr>
-        <w:t>b :</w:t>
-      </w:r>
-      <w:proofErr w:type="gramEnd"/>
-      <w:r>
-        <w:rPr>
-          <w:rStyle w:val="HTMLCode"/>
-          <w:rFonts w:ascii="Consolas" w:hAnsi="Consolas"/>
-          <w:color w:val="24292E"/>
-        </w:rPr>
-        <w:t>=k5</w:t>
-      </w:r>
-    </w:p>
-    <w:p>
-      <w:pPr>
-        <w:pStyle w:val="HTMLPreformatted"/>
-        <w:shd w:val="clear" w:color="auto" w:fill="F6F8FA"/>
-        <w:rPr>
-          <w:rStyle w:val="HTMLCode"/>
-          <w:rFonts w:ascii="Consolas" w:hAnsi="Consolas"/>
-          <w:color w:val="24292E"/>
-        </w:rPr>
-      </w:pPr>
-      <w:r>
-        <w:rPr>
-          <w:rStyle w:val="HTMLCode"/>
-          <w:rFonts w:ascii="Consolas" w:hAnsi="Consolas"/>
-          <w:color w:val="24292E"/>
-        </w:rPr>
-        <w:t>k</w:t>
-      </w:r>
-      <w:proofErr w:type="gramStart"/>
-      <w:r>
-        <w:rPr>
-          <w:rStyle w:val="HTMLCode"/>
-          <w:rFonts w:ascii="Consolas" w:hAnsi="Consolas"/>
-          <w:color w:val="24292E"/>
-        </w:rPr>
-        <w:t>9 :</w:t>
-      </w:r>
-      <w:proofErr w:type="gramEnd"/>
-      <w:r>
-        <w:rPr>
-          <w:rStyle w:val="HTMLCode"/>
-          <w:rFonts w:ascii="Consolas" w:hAnsi="Consolas"/>
-          <w:color w:val="24292E"/>
-        </w:rPr>
-        <w:t xml:space="preserve">= a </w:t>
-      </w:r>
-      <w:r>
-        <w:rPr>
-          <w:rStyle w:val="HTMLCode"/>
-          <w:rFonts w:ascii="Consolas" w:hAnsi="Consolas"/>
-          <w:color w:val="24292E"/>
-        </w:rPr>
-        <w:t>+</w:t>
-      </w:r>
-      <w:r>
-        <w:rPr>
-          <w:rStyle w:val="HTMLCode"/>
-          <w:rFonts w:ascii="Consolas" w:hAnsi="Consolas"/>
-          <w:color w:val="24292E"/>
-        </w:rPr>
-        <w:t xml:space="preserve"> b</w:t>
-      </w:r>
-    </w:p>
-    <w:p>
-      <w:pPr>
-        <w:pStyle w:val="HTMLPreformatted"/>
-        <w:shd w:val="clear" w:color="auto" w:fill="F6F8FA"/>
-        <w:rPr>
-          <w:rStyle w:val="HTMLCode"/>
-          <w:rFonts w:ascii="Consolas" w:hAnsi="Consolas"/>
-          <w:color w:val="24292E"/>
-        </w:rPr>
-      </w:pPr>
-      <w:proofErr w:type="gramStart"/>
-      <w:r>
-        <w:rPr>
-          <w:rStyle w:val="HTMLCode"/>
-          <w:rFonts w:ascii="Consolas" w:hAnsi="Consolas"/>
-          <w:color w:val="24292E"/>
-        </w:rPr>
-        <w:t>c :</w:t>
-      </w:r>
-      <w:proofErr w:type="gramEnd"/>
-      <w:r>
-        <w:rPr>
-          <w:rStyle w:val="HTMLCode"/>
-          <w:rFonts w:ascii="Consolas" w:hAnsi="Consolas"/>
-          <w:color w:val="24292E"/>
-        </w:rPr>
-        <w:t>= k9</w:t>
+      <w:r>
+        <w:rPr>
+          <w:rStyle w:val="HTMLCode"/>
+          <w:rFonts w:ascii="Consolas" w:hAnsi="Consolas"/>
+          <w:color w:val="24292E"/>
+        </w:rPr>
+        <w:t>c := k9</w:t>
       </w:r>
     </w:p>
     <w:p>

--- a/cs6109_project_abstract.docx
+++ b/cs6109_project_abstract.docx
@@ -50,69 +50,143 @@
     </w:p>
     <w:p>
       <w:pPr>
+        <w:ind w:left="1440"/>
         <w:jc w:val="both"/>
         <w:rPr>
           <w:rFonts w:ascii="Times New Roman" w:hAnsi="Times New Roman" w:cs="Times New Roman"/>
-          <w:b/>
-          <w:bCs/>
-        </w:rPr>
-      </w:pPr>
-      <w:r>
-        <w:rPr>
-          <w:rFonts w:ascii="Times New Roman" w:hAnsi="Times New Roman" w:cs="Times New Roman"/>
-          <w:b/>
-          <w:bCs/>
-        </w:rPr>
-        <w:t>Vivek Ramkumar, 2018103082</w:t>
-      </w:r>
-    </w:p>
-    <w:p>
-      <w:pPr>
-        <w:jc w:val="both"/>
-        <w:rPr>
-          <w:rFonts w:ascii="Times New Roman" w:hAnsi="Times New Roman" w:cs="Times New Roman"/>
-          <w:b/>
-          <w:bCs/>
-        </w:rPr>
-      </w:pPr>
-      <w:r>
-        <w:rPr>
-          <w:rFonts w:ascii="Times New Roman" w:hAnsi="Times New Roman" w:cs="Times New Roman"/>
-          <w:b/>
-          <w:bCs/>
-        </w:rPr>
-        <w:t>Kariketi Tharun Reddy, 2018103034</w:t>
-      </w:r>
-    </w:p>
-    <w:p>
-      <w:pPr>
-        <w:jc w:val="both"/>
-        <w:rPr>
-          <w:rFonts w:ascii="Times New Roman" w:hAnsi="Times New Roman" w:cs="Times New Roman"/>
-          <w:b/>
-          <w:bCs/>
-        </w:rPr>
-      </w:pPr>
-      <w:r>
-        <w:rPr>
-          <w:rFonts w:ascii="Times New Roman" w:hAnsi="Times New Roman" w:cs="Times New Roman"/>
-          <w:b/>
-          <w:bCs/>
-        </w:rPr>
-        <w:t>G. R. Srikanth, 2018103603</w:t>
-      </w:r>
-    </w:p>
-    <w:p>
-      <w:pPr>
-        <w:jc w:val="center"/>
-        <w:rPr>
           <w:b/>
           <w:bCs/>
           <w:sz w:val="32"/>
           <w:szCs w:val="32"/>
-          <w:lang w:val="en-US"/>
-        </w:rPr>
-      </w:pPr>
+        </w:rPr>
+      </w:pPr>
+      <w:r>
+        <w:rPr>
+          <w:rFonts w:ascii="Times New Roman" w:hAnsi="Times New Roman" w:cs="Times New Roman"/>
+          <w:b/>
+          <w:bCs/>
+          <w:sz w:val="32"/>
+          <w:szCs w:val="32"/>
+        </w:rPr>
+        <w:t>Parser for basic java programs using LEX and YACC</w:t>
+      </w:r>
+    </w:p>
+    <w:p>
+      <w:pPr>
+        <w:ind w:left="1440"/>
+        <w:jc w:val="both"/>
+        <w:rPr>
+          <w:rFonts w:ascii="Times New Roman" w:hAnsi="Times New Roman" w:cs="Times New Roman"/>
+          <w:b/>
+          <w:bCs/>
+          <w:sz w:val="32"/>
+          <w:szCs w:val="32"/>
+        </w:rPr>
+      </w:pPr>
+      <w:r>
+        <w:rPr>
+          <w:rFonts w:ascii="Times New Roman" w:hAnsi="Times New Roman" w:cs="Times New Roman"/>
+          <w:b/>
+          <w:bCs/>
+          <w:sz w:val="32"/>
+          <w:szCs w:val="32"/>
+        </w:rPr>
+        <w:tab/>
+      </w:r>
+      <w:r>
+        <w:rPr>
+          <w:rFonts w:ascii="Times New Roman" w:hAnsi="Times New Roman" w:cs="Times New Roman"/>
+          <w:b/>
+          <w:bCs/>
+          <w:sz w:val="32"/>
+          <w:szCs w:val="32"/>
+        </w:rPr>
+        <w:tab/>
+      </w:r>
+      <w:r>
+        <w:rPr>
+          <w:rFonts w:ascii="Times New Roman" w:hAnsi="Times New Roman" w:cs="Times New Roman"/>
+          <w:b/>
+          <w:bCs/>
+          <w:sz w:val="32"/>
+          <w:szCs w:val="32"/>
+        </w:rPr>
+        <w:tab/>
+      </w:r>
+      <w:r>
+        <w:rPr>
+          <w:rFonts w:ascii="Times New Roman" w:hAnsi="Times New Roman" w:cs="Times New Roman"/>
+          <w:b/>
+          <w:bCs/>
+          <w:sz w:val="32"/>
+          <w:szCs w:val="32"/>
+        </w:rPr>
+        <w:tab/>
+      </w:r>
+      <w:r>
+        <w:rPr>
+          <w:rFonts w:ascii="Times New Roman" w:hAnsi="Times New Roman" w:cs="Times New Roman"/>
+          <w:b/>
+          <w:bCs/>
+          <w:sz w:val="32"/>
+          <w:szCs w:val="32"/>
+        </w:rPr>
+        <w:tab/>
+      </w:r>
+    </w:p>
+    <w:p>
+      <w:pPr>
+        <w:jc w:val="right"/>
+        <w:rPr>
+          <w:rFonts w:ascii="Times New Roman" w:hAnsi="Times New Roman" w:cs="Times New Roman"/>
+          <w:b/>
+          <w:bCs/>
+        </w:rPr>
+      </w:pPr>
+      <w:r>
+        <w:rPr>
+          <w:rFonts w:ascii="Times New Roman" w:hAnsi="Times New Roman" w:cs="Times New Roman"/>
+          <w:b/>
+          <w:bCs/>
+        </w:rPr>
+        <w:t>Kariketi Tharun Reddy, 2018103034</w:t>
+      </w:r>
+    </w:p>
+    <w:p>
+      <w:pPr>
+        <w:jc w:val="right"/>
+        <w:rPr>
+          <w:rFonts w:ascii="Times New Roman" w:hAnsi="Times New Roman" w:cs="Times New Roman"/>
+          <w:b/>
+          <w:bCs/>
+        </w:rPr>
+      </w:pPr>
+      <w:r>
+        <w:rPr>
+          <w:rFonts w:ascii="Times New Roman" w:hAnsi="Times New Roman" w:cs="Times New Roman"/>
+          <w:b/>
+          <w:bCs/>
+        </w:rPr>
+        <w:t>Vivek Ramkumar, 2018103082</w:t>
+      </w:r>
+    </w:p>
+    <w:p>
+      <w:pPr>
+        <w:jc w:val="right"/>
+        <w:rPr>
+          <w:rFonts w:ascii="Times New Roman" w:hAnsi="Times New Roman" w:cs="Times New Roman"/>
+          <w:b/>
+          <w:bCs/>
+        </w:rPr>
+      </w:pPr>
+      <w:r>
+        <w:rPr>
+          <w:rFonts w:ascii="Times New Roman" w:hAnsi="Times New Roman" w:cs="Times New Roman"/>
+          <w:b/>
+          <w:bCs/>
+        </w:rPr>
+        <w:t>G. R. Srikanth, 2018103603</w:t>
+      </w:r>
     </w:p>
     <w:p>
       <w:pPr>

--- a/cs6109_project_abstract.docx
+++ b/cs6109_project_abstract.docx
@@ -50,6 +50,38 @@
     </w:p>
     <w:p>
       <w:pPr>
+        <w:jc w:val="both"/>
+        <w:rPr>
+          <w:rFonts w:ascii="Times New Roman" w:hAnsi="Times New Roman" w:cs="Times New Roman"/>
+          <w:b/>
+          <w:bCs/>
+          <w:sz w:val="32"/>
+          <w:szCs w:val="32"/>
+        </w:rPr>
+      </w:pPr>
+      <w:r>
+        <w:rPr>
+          <w:rFonts w:ascii="Times New Roman" w:hAnsi="Times New Roman" w:cs="Times New Roman"/>
+          <w:b/>
+          <w:bCs/>
+          <w:sz w:val="32"/>
+          <w:szCs w:val="32"/>
+        </w:rPr>
+        <w:t>Mini-compiler</w:t>
+      </w:r>
+      <w:r>
+        <w:rPr>
+          <w:rFonts w:ascii="Times New Roman" w:hAnsi="Times New Roman" w:cs="Times New Roman"/>
+          <w:b/>
+          <w:bCs/>
+          <w:sz w:val="32"/>
+          <w:szCs w:val="32"/>
+        </w:rPr>
+        <w:t xml:space="preserve"> for basic java programs using LEX and YACC</w:t>
+      </w:r>
+    </w:p>
+    <w:p>
+      <w:pPr>
         <w:ind w:left="1440"/>
         <w:jc w:val="both"/>
         <w:rPr>
@@ -68,13 +100,9 @@
           <w:sz w:val="32"/>
           <w:szCs w:val="32"/>
         </w:rPr>
-        <w:t>Parser for basic java programs using LEX and YACC</w:t>
-      </w:r>
-    </w:p>
-    <w:p>
-      <w:pPr>
-        <w:ind w:left="1440"/>
-        <w:jc w:val="both"/>
+        <w:tab/>
+      </w:r>
+      <w:r>
         <w:rPr>
           <w:rFonts w:ascii="Times New Roman" w:hAnsi="Times New Roman" w:cs="Times New Roman"/>
           <w:b/>
@@ -82,7 +110,8 @@
           <w:sz w:val="32"/>
           <w:szCs w:val="32"/>
         </w:rPr>
-      </w:pPr>
+        <w:tab/>
+      </w:r>
       <w:r>
         <w:rPr>
           <w:rFonts w:ascii="Times New Roman" w:hAnsi="Times New Roman" w:cs="Times New Roman"/>
@@ -113,26 +142,6 @@
         </w:rPr>
         <w:tab/>
       </w:r>
-      <w:r>
-        <w:rPr>
-          <w:rFonts w:ascii="Times New Roman" w:hAnsi="Times New Roman" w:cs="Times New Roman"/>
-          <w:b/>
-          <w:bCs/>
-          <w:sz w:val="32"/>
-          <w:szCs w:val="32"/>
-        </w:rPr>
-        <w:tab/>
-      </w:r>
-      <w:r>
-        <w:rPr>
-          <w:rFonts w:ascii="Times New Roman" w:hAnsi="Times New Roman" w:cs="Times New Roman"/>
-          <w:b/>
-          <w:bCs/>
-          <w:sz w:val="32"/>
-          <w:szCs w:val="32"/>
-        </w:rPr>
-        <w:tab/>
-      </w:r>
     </w:p>
     <w:p>
       <w:pPr>
@@ -143,13 +152,41 @@
           <w:bCs/>
         </w:rPr>
       </w:pPr>
-      <w:r>
-        <w:rPr>
-          <w:rFonts w:ascii="Times New Roman" w:hAnsi="Times New Roman" w:cs="Times New Roman"/>
-          <w:b/>
-          <w:bCs/>
-        </w:rPr>
-        <w:t>Kariketi Tharun Reddy, 2018103034</w:t>
+      <w:proofErr w:type="spellStart"/>
+      <w:r>
+        <w:rPr>
+          <w:rFonts w:ascii="Times New Roman" w:hAnsi="Times New Roman" w:cs="Times New Roman"/>
+          <w:b/>
+          <w:bCs/>
+        </w:rPr>
+        <w:t>Kariketi</w:t>
+      </w:r>
+      <w:proofErr w:type="spellEnd"/>
+      <w:r>
+        <w:rPr>
+          <w:rFonts w:ascii="Times New Roman" w:hAnsi="Times New Roman" w:cs="Times New Roman"/>
+          <w:b/>
+          <w:bCs/>
+        </w:rPr>
+        <w:t xml:space="preserve"> </w:t>
+      </w:r>
+      <w:proofErr w:type="spellStart"/>
+      <w:r>
+        <w:rPr>
+          <w:rFonts w:ascii="Times New Roman" w:hAnsi="Times New Roman" w:cs="Times New Roman"/>
+          <w:b/>
+          <w:bCs/>
+        </w:rPr>
+        <w:t>Tharun</w:t>
+      </w:r>
+      <w:proofErr w:type="spellEnd"/>
+      <w:r>
+        <w:rPr>
+          <w:rFonts w:ascii="Times New Roman" w:hAnsi="Times New Roman" w:cs="Times New Roman"/>
+          <w:b/>
+          <w:bCs/>
+        </w:rPr>
+        <w:t xml:space="preserve"> Reddy, 2018103034</w:t>
       </w:r>
     </w:p>
     <w:p>
@@ -263,8 +300,16 @@
         <w:rPr>
           <w:rFonts w:ascii="Times New Roman" w:hAnsi="Times New Roman" w:cs="Times New Roman"/>
         </w:rPr>
-        <w:t>Analysis: Lexical, syntax and semantic analyzers</w:t>
-      </w:r>
+        <w:t xml:space="preserve">Analysis: Lexical, syntax and semantic </w:t>
+      </w:r>
+      <w:proofErr w:type="spellStart"/>
+      <w:r>
+        <w:rPr>
+          <w:rFonts w:ascii="Times New Roman" w:hAnsi="Times New Roman" w:cs="Times New Roman"/>
+        </w:rPr>
+        <w:t>analyzers</w:t>
+      </w:r>
+      <w:proofErr w:type="spellEnd"/>
     </w:p>
     <w:p>
       <w:pPr>
@@ -291,7 +336,49 @@
         <w:rPr>
           <w:rFonts w:ascii="Times New Roman" w:hAnsi="Times New Roman" w:cs="Times New Roman"/>
         </w:rPr>
-        <w:t>We will be writing a lexical analyzer in the Lex language, and the syntax as well as the semantic analyzers in the Yacc language. The code will be generated and cleaned up by using shell scripts.</w:t>
+        <w:t xml:space="preserve">We will be writing a lexical </w:t>
+      </w:r>
+      <w:proofErr w:type="spellStart"/>
+      <w:r>
+        <w:rPr>
+          <w:rFonts w:ascii="Times New Roman" w:hAnsi="Times New Roman" w:cs="Times New Roman"/>
+        </w:rPr>
+        <w:t>analyzer</w:t>
+      </w:r>
+      <w:proofErr w:type="spellEnd"/>
+      <w:r>
+        <w:rPr>
+          <w:rFonts w:ascii="Times New Roman" w:hAnsi="Times New Roman" w:cs="Times New Roman"/>
+        </w:rPr>
+        <w:t xml:space="preserve"> in the Lex language, and the syntax as well as the semantic </w:t>
+      </w:r>
+      <w:proofErr w:type="spellStart"/>
+      <w:r>
+        <w:rPr>
+          <w:rFonts w:ascii="Times New Roman" w:hAnsi="Times New Roman" w:cs="Times New Roman"/>
+        </w:rPr>
+        <w:t>analyzers</w:t>
+      </w:r>
+      <w:proofErr w:type="spellEnd"/>
+      <w:r>
+        <w:rPr>
+          <w:rFonts w:ascii="Times New Roman" w:hAnsi="Times New Roman" w:cs="Times New Roman"/>
+        </w:rPr>
+        <w:t xml:space="preserve"> in the </w:t>
+      </w:r>
+      <w:proofErr w:type="spellStart"/>
+      <w:r>
+        <w:rPr>
+          <w:rFonts w:ascii="Times New Roman" w:hAnsi="Times New Roman" w:cs="Times New Roman"/>
+        </w:rPr>
+        <w:t>Yacc</w:t>
+      </w:r>
+      <w:proofErr w:type="spellEnd"/>
+      <w:r>
+        <w:rPr>
+          <w:rFonts w:ascii="Times New Roman" w:hAnsi="Times New Roman" w:cs="Times New Roman"/>
+        </w:rPr>
+        <w:t xml:space="preserve"> language. The code will be generated and cleaned up by using shell scripts.</w:t>
       </w:r>
     </w:p>
     <w:p>
@@ -403,14 +490,36 @@
           <w:color w:val="24292E"/>
           <w:lang w:eastAsia="en-IN"/>
         </w:rPr>
-        <w:t xml:space="preserve">and boolean comparisons </w:t>
-      </w:r>
+        <w:t xml:space="preserve">and </w:t>
+      </w:r>
+      <w:proofErr w:type="spellStart"/>
       <w:r>
         <w:rPr>
           <w:rFonts w:ascii="Times New Roman" w:eastAsia="Times New Roman" w:hAnsi="Times New Roman" w:cs="Times New Roman"/>
+          <w:b/>
+          <w:bCs/>
           <w:color w:val="24292E"/>
           <w:lang w:eastAsia="en-IN"/>
         </w:rPr>
+        <w:t>boolean</w:t>
+      </w:r>
+      <w:proofErr w:type="spellEnd"/>
+      <w:r>
+        <w:rPr>
+          <w:rFonts w:ascii="Times New Roman" w:eastAsia="Times New Roman" w:hAnsi="Times New Roman" w:cs="Times New Roman"/>
+          <w:b/>
+          <w:bCs/>
+          <w:color w:val="24292E"/>
+          <w:lang w:eastAsia="en-IN"/>
+        </w:rPr>
+        <w:t xml:space="preserve"> comparisons </w:t>
+      </w:r>
+      <w:r>
+        <w:rPr>
+          <w:rFonts w:ascii="Times New Roman" w:eastAsia="Times New Roman" w:hAnsi="Times New Roman" w:cs="Times New Roman"/>
+          <w:color w:val="24292E"/>
+          <w:lang w:eastAsia="en-IN"/>
+        </w:rPr>
         <w:t xml:space="preserve">and can perform </w:t>
       </w:r>
       <w:r>
@@ -421,8 +530,20 @@
           <w:color w:val="24292E"/>
           <w:lang w:eastAsia="en-IN"/>
         </w:rPr>
-        <w:t>complex calculations with multiple parenthes</w:t>
-      </w:r>
+        <w:t xml:space="preserve">complex calculations with multiple </w:t>
+      </w:r>
+      <w:proofErr w:type="spellStart"/>
+      <w:r>
+        <w:rPr>
+          <w:rFonts w:ascii="Times New Roman" w:eastAsia="Times New Roman" w:hAnsi="Times New Roman" w:cs="Times New Roman"/>
+          <w:b/>
+          <w:bCs/>
+          <w:color w:val="24292E"/>
+          <w:lang w:eastAsia="en-IN"/>
+        </w:rPr>
+        <w:t>parenthes</w:t>
+      </w:r>
+      <w:proofErr w:type="spellEnd"/>
       <w:r>
         <w:rPr>
           <w:rFonts w:ascii="Times New Roman" w:eastAsia="Times New Roman" w:hAnsi="Times New Roman" w:cs="Times New Roman"/>
@@ -543,7 +664,25 @@
           <w:sz w:val="22"/>
           <w:szCs w:val="22"/>
         </w:rPr>
-        <w:t>This programming language supports various conditional operations like &lt;, &gt;, ==. &lt;=, &gt;=. It also supports assigning direct boolean values in the form of keywords 'True' and 'False'.</w:t>
+        <w:t xml:space="preserve">This programming language supports various conditional operations like &lt;, &gt;, ==. &lt;=, &gt;=. It also supports assigning direct </w:t>
+      </w:r>
+      <w:proofErr w:type="spellStart"/>
+      <w:r>
+        <w:rPr>
+          <w:color w:val="000000" w:themeColor="text1"/>
+          <w:sz w:val="22"/>
+          <w:szCs w:val="22"/>
+        </w:rPr>
+        <w:t>boolean</w:t>
+      </w:r>
+      <w:proofErr w:type="spellEnd"/>
+      <w:r>
+        <w:rPr>
+          <w:color w:val="000000" w:themeColor="text1"/>
+          <w:sz w:val="22"/>
+          <w:szCs w:val="22"/>
+        </w:rPr>
+        <w:t xml:space="preserve"> values in the form of keywords 'True' and 'False'.</w:t>
       </w:r>
     </w:p>
     <w:p>
@@ -677,8 +816,18 @@
           <w:rFonts w:ascii="Consolas" w:hAnsi="Consolas"/>
           <w:color w:val="24292E"/>
         </w:rPr>
-        <w:t>a=10+5/5+5+2*1 ;</w:t>
-      </w:r>
+        <w:t>a=10+5/5+5+2*</w:t>
+      </w:r>
+      <w:proofErr w:type="gramStart"/>
+      <w:r>
+        <w:rPr>
+          <w:rStyle w:val="HTMLCode"/>
+          <w:rFonts w:ascii="Consolas" w:hAnsi="Consolas"/>
+          <w:color w:val="24292E"/>
+        </w:rPr>
+        <w:t>1 ;</w:t>
+      </w:r>
+      <w:proofErr w:type="gramEnd"/>
     </w:p>
     <w:p>
       <w:pPr>
@@ -747,7 +896,16 @@
           <w:rFonts w:ascii="Consolas" w:hAnsi="Consolas"/>
           <w:color w:val="24292E"/>
         </w:rPr>
-        <w:t>c = a</w:t>
+        <w:t xml:space="preserve">c = </w:t>
+      </w:r>
+      <w:proofErr w:type="spellStart"/>
+      <w:r>
+        <w:rPr>
+          <w:rStyle w:val="HTMLCode"/>
+          <w:rFonts w:ascii="Consolas" w:hAnsi="Consolas"/>
+          <w:color w:val="24292E"/>
+        </w:rPr>
+        <w:t>a</w:t>
       </w:r>
       <w:r>
         <w:rPr>
@@ -763,7 +921,16 @@
           <w:rFonts w:ascii="Consolas" w:hAnsi="Consolas"/>
           <w:color w:val="24292E"/>
         </w:rPr>
-        <w:t>b;</w:t>
+        <w:t>b</w:t>
+      </w:r>
+      <w:proofErr w:type="spellEnd"/>
+      <w:r>
+        <w:rPr>
+          <w:rStyle w:val="HTMLCode"/>
+          <w:rFonts w:ascii="Consolas" w:hAnsi="Consolas"/>
+          <w:color w:val="24292E"/>
+        </w:rPr>
+        <w:t>;</w:t>
       </w:r>
     </w:p>
     <w:p>
@@ -776,13 +943,23 @@
           <w:color w:val="24292E"/>
         </w:rPr>
       </w:pPr>
-      <w:r>
-        <w:rPr>
-          <w:rStyle w:val="HTMLCode"/>
-          <w:rFonts w:ascii="Consolas" w:hAnsi="Consolas"/>
-          <w:color w:val="24292E"/>
-        </w:rPr>
-        <w:t>System.out.println(c);</w:t>
+      <w:proofErr w:type="spellStart"/>
+      <w:r>
+        <w:rPr>
+          <w:rStyle w:val="HTMLCode"/>
+          <w:rFonts w:ascii="Consolas" w:hAnsi="Consolas"/>
+          <w:color w:val="24292E"/>
+        </w:rPr>
+        <w:t>System.out.println</w:t>
+      </w:r>
+      <w:proofErr w:type="spellEnd"/>
+      <w:r>
+        <w:rPr>
+          <w:rStyle w:val="HTMLCode"/>
+          <w:rFonts w:ascii="Consolas" w:hAnsi="Consolas"/>
+          <w:color w:val="24292E"/>
+        </w:rPr>
+        <w:t>(c);</w:t>
       </w:r>
     </w:p>
     <w:p>
@@ -795,13 +972,23 @@
           <w:color w:val="24292E"/>
         </w:rPr>
       </w:pPr>
-      <w:r>
-        <w:rPr>
-          <w:rStyle w:val="HTMLCode"/>
-          <w:rFonts w:ascii="Consolas" w:hAnsi="Consolas"/>
-          <w:color w:val="24292E"/>
-        </w:rPr>
-        <w:t>System.out.println(500);</w:t>
+      <w:proofErr w:type="spellStart"/>
+      <w:r>
+        <w:rPr>
+          <w:rStyle w:val="HTMLCode"/>
+          <w:rFonts w:ascii="Consolas" w:hAnsi="Consolas"/>
+          <w:color w:val="24292E"/>
+        </w:rPr>
+        <w:t>System.out.println</w:t>
+      </w:r>
+      <w:proofErr w:type="spellEnd"/>
+      <w:r>
+        <w:rPr>
+          <w:rStyle w:val="HTMLCode"/>
+          <w:rFonts w:ascii="Consolas" w:hAnsi="Consolas"/>
+          <w:color w:val="24292E"/>
+        </w:rPr>
+        <w:t>(500);</w:t>
       </w:r>
     </w:p>
     <w:p>
@@ -910,7 +1097,25 @@
           <w:rFonts w:ascii="Consolas" w:hAnsi="Consolas"/>
           <w:color w:val="24292E"/>
         </w:rPr>
-        <w:t>k0 := 5 / 5</w:t>
+        <w:t>k</w:t>
+      </w:r>
+      <w:proofErr w:type="gramStart"/>
+      <w:r>
+        <w:rPr>
+          <w:rStyle w:val="HTMLCode"/>
+          <w:rFonts w:ascii="Consolas" w:hAnsi="Consolas"/>
+          <w:color w:val="24292E"/>
+        </w:rPr>
+        <w:t>0 :</w:t>
+      </w:r>
+      <w:proofErr w:type="gramEnd"/>
+      <w:r>
+        <w:rPr>
+          <w:rStyle w:val="HTMLCode"/>
+          <w:rFonts w:ascii="Consolas" w:hAnsi="Consolas"/>
+          <w:color w:val="24292E"/>
+        </w:rPr>
+        <w:t>= 5 / 5</w:t>
       </w:r>
     </w:p>
     <w:p>
@@ -929,7 +1134,25 @@
           <w:rFonts w:ascii="Consolas" w:hAnsi="Consolas"/>
           <w:color w:val="24292E"/>
         </w:rPr>
-        <w:t>k1 := 10 + k0</w:t>
+        <w:t>k</w:t>
+      </w:r>
+      <w:proofErr w:type="gramStart"/>
+      <w:r>
+        <w:rPr>
+          <w:rStyle w:val="HTMLCode"/>
+          <w:rFonts w:ascii="Consolas" w:hAnsi="Consolas"/>
+          <w:color w:val="24292E"/>
+        </w:rPr>
+        <w:t>1 :</w:t>
+      </w:r>
+      <w:proofErr w:type="gramEnd"/>
+      <w:r>
+        <w:rPr>
+          <w:rStyle w:val="HTMLCode"/>
+          <w:rFonts w:ascii="Consolas" w:hAnsi="Consolas"/>
+          <w:color w:val="24292E"/>
+        </w:rPr>
+        <w:t>= 10 + k0</w:t>
       </w:r>
     </w:p>
     <w:p>
@@ -948,7 +1171,25 @@
           <w:rFonts w:ascii="Consolas" w:hAnsi="Consolas"/>
           <w:color w:val="24292E"/>
         </w:rPr>
-        <w:t>k2 := k1 + 5</w:t>
+        <w:t>k</w:t>
+      </w:r>
+      <w:proofErr w:type="gramStart"/>
+      <w:r>
+        <w:rPr>
+          <w:rStyle w:val="HTMLCode"/>
+          <w:rFonts w:ascii="Consolas" w:hAnsi="Consolas"/>
+          <w:color w:val="24292E"/>
+        </w:rPr>
+        <w:t>2 :</w:t>
+      </w:r>
+      <w:proofErr w:type="gramEnd"/>
+      <w:r>
+        <w:rPr>
+          <w:rStyle w:val="HTMLCode"/>
+          <w:rFonts w:ascii="Consolas" w:hAnsi="Consolas"/>
+          <w:color w:val="24292E"/>
+        </w:rPr>
+        <w:t>= k1 + 5</w:t>
       </w:r>
     </w:p>
     <w:p>
@@ -967,7 +1208,25 @@
           <w:rFonts w:ascii="Consolas" w:hAnsi="Consolas"/>
           <w:color w:val="24292E"/>
         </w:rPr>
-        <w:t>k3 := 2 * 1</w:t>
+        <w:t>k</w:t>
+      </w:r>
+      <w:proofErr w:type="gramStart"/>
+      <w:r>
+        <w:rPr>
+          <w:rStyle w:val="HTMLCode"/>
+          <w:rFonts w:ascii="Consolas" w:hAnsi="Consolas"/>
+          <w:color w:val="24292E"/>
+        </w:rPr>
+        <w:t>3 :</w:t>
+      </w:r>
+      <w:proofErr w:type="gramEnd"/>
+      <w:r>
+        <w:rPr>
+          <w:rStyle w:val="HTMLCode"/>
+          <w:rFonts w:ascii="Consolas" w:hAnsi="Consolas"/>
+          <w:color w:val="24292E"/>
+        </w:rPr>
+        <w:t>= 2 * 1</w:t>
       </w:r>
     </w:p>
     <w:p>
@@ -986,7 +1245,25 @@
           <w:rFonts w:ascii="Consolas" w:hAnsi="Consolas"/>
           <w:color w:val="24292E"/>
         </w:rPr>
-        <w:t>k4 := k2 + k3</w:t>
+        <w:t>k</w:t>
+      </w:r>
+      <w:proofErr w:type="gramStart"/>
+      <w:r>
+        <w:rPr>
+          <w:rStyle w:val="HTMLCode"/>
+          <w:rFonts w:ascii="Consolas" w:hAnsi="Consolas"/>
+          <w:color w:val="24292E"/>
+        </w:rPr>
+        <w:t>4 :</w:t>
+      </w:r>
+      <w:proofErr w:type="gramEnd"/>
+      <w:r>
+        <w:rPr>
+          <w:rStyle w:val="HTMLCode"/>
+          <w:rFonts w:ascii="Consolas" w:hAnsi="Consolas"/>
+          <w:color w:val="24292E"/>
+        </w:rPr>
+        <w:t>= k2 + k3</w:t>
       </w:r>
     </w:p>
     <w:p>
@@ -999,13 +1276,23 @@
           <w:color w:val="24292E"/>
         </w:rPr>
       </w:pPr>
-      <w:r>
-        <w:rPr>
-          <w:rStyle w:val="HTMLCode"/>
-          <w:rFonts w:ascii="Consolas" w:hAnsi="Consolas"/>
-          <w:color w:val="24292E"/>
-        </w:rPr>
-        <w:t>a := k</w:t>
+      <w:proofErr w:type="gramStart"/>
+      <w:r>
+        <w:rPr>
+          <w:rStyle w:val="HTMLCode"/>
+          <w:rFonts w:ascii="Consolas" w:hAnsi="Consolas"/>
+          <w:color w:val="24292E"/>
+        </w:rPr>
+        <w:t>a :</w:t>
+      </w:r>
+      <w:proofErr w:type="gramEnd"/>
+      <w:r>
+        <w:rPr>
+          <w:rStyle w:val="HTMLCode"/>
+          <w:rFonts w:ascii="Consolas" w:hAnsi="Consolas"/>
+          <w:color w:val="24292E"/>
+        </w:rPr>
+        <w:t>= k</w:t>
       </w:r>
       <w:r>
         <w:rPr>
@@ -1034,6 +1321,7 @@
         </w:rPr>
         <w:t>k</w:t>
       </w:r>
+      <w:proofErr w:type="gramStart"/>
       <w:r>
         <w:rPr>
           <w:rStyle w:val="HTMLCode"/>
@@ -1048,7 +1336,16 @@
           <w:rFonts w:ascii="Consolas" w:hAnsi="Consolas"/>
           <w:color w:val="24292E"/>
         </w:rPr>
-        <w:t xml:space="preserve"> := </w:t>
+        <w:t xml:space="preserve"> :</w:t>
+      </w:r>
+      <w:proofErr w:type="gramEnd"/>
+      <w:r>
+        <w:rPr>
+          <w:rStyle w:val="HTMLCode"/>
+          <w:rFonts w:ascii="Consolas" w:hAnsi="Consolas"/>
+          <w:color w:val="24292E"/>
+        </w:rPr>
+        <w:t xml:space="preserve">= </w:t>
       </w:r>
       <w:r>
         <w:rPr>
@@ -1077,13 +1374,23 @@
           <w:color w:val="24292E"/>
         </w:rPr>
       </w:pPr>
-      <w:r>
-        <w:rPr>
-          <w:rStyle w:val="HTMLCode"/>
-          <w:rFonts w:ascii="Consolas" w:hAnsi="Consolas"/>
-          <w:color w:val="24292E"/>
-        </w:rPr>
-        <w:t>b :=k5</w:t>
+      <w:proofErr w:type="gramStart"/>
+      <w:r>
+        <w:rPr>
+          <w:rStyle w:val="HTMLCode"/>
+          <w:rFonts w:ascii="Consolas" w:hAnsi="Consolas"/>
+          <w:color w:val="24292E"/>
+        </w:rPr>
+        <w:t>b :</w:t>
+      </w:r>
+      <w:proofErr w:type="gramEnd"/>
+      <w:r>
+        <w:rPr>
+          <w:rStyle w:val="HTMLCode"/>
+          <w:rFonts w:ascii="Consolas" w:hAnsi="Consolas"/>
+          <w:color w:val="24292E"/>
+        </w:rPr>
+        <w:t>=k5</w:t>
       </w:r>
     </w:p>
     <w:p>
@@ -1102,7 +1409,25 @@
           <w:rFonts w:ascii="Consolas" w:hAnsi="Consolas"/>
           <w:color w:val="24292E"/>
         </w:rPr>
-        <w:t xml:space="preserve">k9 := a </w:t>
+        <w:t>k</w:t>
+      </w:r>
+      <w:proofErr w:type="gramStart"/>
+      <w:r>
+        <w:rPr>
+          <w:rStyle w:val="HTMLCode"/>
+          <w:rFonts w:ascii="Consolas" w:hAnsi="Consolas"/>
+          <w:color w:val="24292E"/>
+        </w:rPr>
+        <w:t>9 :</w:t>
+      </w:r>
+      <w:proofErr w:type="gramEnd"/>
+      <w:r>
+        <w:rPr>
+          <w:rStyle w:val="HTMLCode"/>
+          <w:rFonts w:ascii="Consolas" w:hAnsi="Consolas"/>
+          <w:color w:val="24292E"/>
+        </w:rPr>
+        <w:t xml:space="preserve">= a </w:t>
       </w:r>
       <w:r>
         <w:rPr>
@@ -1131,13 +1456,23 @@
           <w:color w:val="24292E"/>
         </w:rPr>
       </w:pPr>
-      <w:r>
-        <w:rPr>
-          <w:rStyle w:val="HTMLCode"/>
-          <w:rFonts w:ascii="Consolas" w:hAnsi="Consolas"/>
-          <w:color w:val="24292E"/>
-        </w:rPr>
-        <w:t>c := k9</w:t>
+      <w:proofErr w:type="gramStart"/>
+      <w:r>
+        <w:rPr>
+          <w:rStyle w:val="HTMLCode"/>
+          <w:rFonts w:ascii="Consolas" w:hAnsi="Consolas"/>
+          <w:color w:val="24292E"/>
+        </w:rPr>
+        <w:t>c :</w:t>
+      </w:r>
+      <w:proofErr w:type="gramEnd"/>
+      <w:r>
+        <w:rPr>
+          <w:rStyle w:val="HTMLCode"/>
+          <w:rFonts w:ascii="Consolas" w:hAnsi="Consolas"/>
+          <w:color w:val="24292E"/>
+        </w:rPr>
+        <w:t>= k9</w:t>
       </w:r>
     </w:p>
     <w:p>
